--- a/EnronSubmissionFreeResponseQuestions_zh.docx
+++ b/EnronSubmissionFreeResponseQuestions_zh.docx
@@ -298,6 +298,16 @@
     </w:p>
     <w:p>
       <w:pPr>
+        <w:pStyle w:val="a5"/>
+        <w:ind w:left="360" w:firstLineChars="0" w:firstLine="0"/>
+        <w:rPr>
+          <w:rFonts w:ascii="Times New Roman" w:hAnsi="Times New Roman" w:cs="Times New Roman" w:hint="eastAsia"/>
+        </w:rPr>
+      </w:pPr>
+    </w:p>
+    <w:p>
+      <w:pPr>
+        <w:ind w:left="360"/>
         <w:rPr>
           <w:rFonts w:ascii="Times New Roman" w:hAnsi="Times New Roman" w:cs="Times New Roman" w:hint="eastAsia"/>
         </w:rPr>
@@ -388,9 +398,33 @@
       </w:r>
       <w:r>
         <w:rPr>
-          <w:rFonts w:ascii="Times New Roman" w:hAnsi="Times New Roman" w:cs="Times New Roman"/>
-        </w:rPr>
-        <w:t>字段包含异常值，直接剔除异常值，还有一些字段为空值，用</w:t>
+          <w:rFonts w:ascii="Times New Roman" w:hAnsi="Times New Roman" w:cs="Times New Roman" w:hint="eastAsia"/>
+        </w:rPr>
+        <w:t>特征</w:t>
+      </w:r>
+      <w:r>
+        <w:rPr>
+          <w:rFonts w:ascii="Times New Roman" w:hAnsi="Times New Roman" w:cs="Times New Roman"/>
+        </w:rPr>
+        <w:t>包含异常值，直接剔除异常值</w:t>
+      </w:r>
+      <w:r>
+        <w:rPr>
+          <w:rFonts w:ascii="Times New Roman" w:hAnsi="Times New Roman" w:cs="Times New Roman" w:hint="eastAsia"/>
+        </w:rPr>
+        <w:t>所在</w:t>
+      </w:r>
+      <w:r>
+        <w:rPr>
+          <w:rFonts w:ascii="Times New Roman" w:hAnsi="Times New Roman" w:cs="Times New Roman"/>
+        </w:rPr>
+        <w:t>行</w:t>
+      </w:r>
+      <w:r>
+        <w:rPr>
+          <w:rFonts w:ascii="Times New Roman" w:hAnsi="Times New Roman" w:cs="Times New Roman"/>
+        </w:rPr>
+        <w:t>，还有一些字段为空值，用</w:t>
       </w:r>
       <w:r>
         <w:rPr>
@@ -409,6 +443,39 @@
           <w:rFonts w:ascii="Times New Roman" w:hAnsi="Times New Roman" w:cs="Times New Roman"/>
         </w:rPr>
         <w:t>空值</w:t>
+      </w:r>
+      <w:r>
+        <w:rPr>
+          <w:rFonts w:ascii="Times New Roman" w:hAnsi="Times New Roman" w:cs="Times New Roman" w:hint="eastAsia"/>
+        </w:rPr>
+        <w:t>。员工</w:t>
+      </w:r>
+      <w:r>
+        <w:rPr>
+          <w:rFonts w:ascii="Helvetica" w:hAnsi="Helvetica" w:cs="Helvetica"/>
+          <w:color w:val="000000"/>
+          <w:szCs w:val="21"/>
+          <w:shd w:val="clear" w:color="auto" w:fill="FFFFFF"/>
+        </w:rPr>
+        <w:t>LOCKHART EUGENE E</w:t>
+      </w:r>
+      <w:r>
+        <w:rPr>
+          <w:rFonts w:ascii="Helvetica" w:hAnsi="Helvetica" w:cs="Helvetica" w:hint="eastAsia"/>
+          <w:color w:val="000000"/>
+          <w:szCs w:val="21"/>
+          <w:shd w:val="clear" w:color="auto" w:fill="FFFFFF"/>
+        </w:rPr>
+        <w:t>的</w:t>
+      </w:r>
+      <w:r>
+        <w:rPr>
+          <w:rFonts w:ascii="Helvetica" w:hAnsi="Helvetica" w:cs="Helvetica"/>
+          <w:color w:val="000000"/>
+          <w:szCs w:val="21"/>
+          <w:shd w:val="clear" w:color="auto" w:fill="FFFFFF"/>
+        </w:rPr>
+        <w:t>所有字段均为空，删除该条数据。</w:t>
       </w:r>
     </w:p>
     <w:p>
@@ -499,7 +566,7 @@
     </w:p>
     <w:p>
       <w:pPr>
-        <w:ind w:left="63" w:firstLineChars="150" w:firstLine="315"/>
+        <w:ind w:left="360" w:firstLineChars="8" w:firstLine="17"/>
         <w:jc w:val="left"/>
         <w:rPr>
           <w:rFonts w:ascii="Times New Roman" w:hAnsi="Times New Roman" w:cs="Times New Roman"/>
@@ -531,51 +598,39 @@
       </w:r>
       <w:r>
         <w:rPr>
-          <w:rFonts w:ascii="Times New Roman" w:hAnsi="Times New Roman" w:cs="Times New Roman"/>
-        </w:rPr>
-        <w:t>'salary','total_payments','bonus','deferred_income','deferral_payments',</w:t>
-      </w:r>
-      <w:r>
-        <w:rPr>
-          <w:rFonts w:ascii="Times New Roman" w:hAnsi="Times New Roman" w:cs="Times New Roman"/>
-        </w:rPr>
-        <w:t>'total_stock_value</w:t>
-      </w:r>
-      <w:r>
-        <w:rPr>
-          <w:rFonts w:ascii="Times New Roman" w:hAnsi="Times New Roman" w:cs="Times New Roman"/>
-        </w:rPr>
-        <w:t>','expenses',</w:t>
-      </w:r>
-      <w:r>
-        <w:rPr>
-          <w:rFonts w:ascii="Times New Roman" w:hAnsi="Times New Roman" w:cs="Times New Roman"/>
-        </w:rPr>
-        <w:t>'exe</w:t>
-      </w:r>
-      <w:r>
-        <w:rPr>
-          <w:rFonts w:ascii="Times New Roman" w:hAnsi="Times New Roman" w:cs="Times New Roman"/>
-        </w:rPr>
-        <w:t>rcised_stock_options','other','long_term_incentive','restricted_stock','to_messages',</w:t>
-      </w:r>
-      <w:r>
-        <w:rPr>
-          <w:rFonts w:ascii="Times New Roman" w:hAnsi="Times New Roman" w:cs="Times New Roman"/>
-        </w:rPr>
-        <w:t>'from_poi_to</w:t>
-      </w:r>
-      <w:r>
-        <w:rPr>
-          <w:rFonts w:ascii="Times New Roman" w:hAnsi="Times New Roman" w:cs="Times New Roman"/>
-        </w:rPr>
-        <w:t>_this_person','from_messages','from_this_person_to_poi','shared_receipt_with_poi',</w:t>
-      </w:r>
-      <w:r>
-        <w:rPr>
-          <w:rFonts w:ascii="Times New Roman" w:hAnsi="Times New Roman" w:cs="Times New Roman"/>
-        </w:rPr>
-        <w:t>'from_poi_ratio', 'to_poi_ratio'</w:t>
+          <w:rFonts w:ascii="Times New Roman" w:hAnsi="Times New Roman" w:cs="Times New Roman" w:hint="eastAsia"/>
+        </w:rPr>
+        <w:t>：</w:t>
+      </w:r>
+      <w:r>
+        <w:rPr>
+          <w:rFonts w:ascii="Times New Roman" w:hAnsi="Times New Roman" w:cs="Times New Roman"/>
+        </w:rPr>
+        <w:t>salary, total_payments, bonus, deferred_income</w:t>
+      </w:r>
+      <w:r>
+        <w:rPr>
+          <w:rFonts w:ascii="Times New Roman" w:hAnsi="Times New Roman" w:cs="Times New Roman"/>
+        </w:rPr>
+        <w:t xml:space="preserve">, </w:t>
+      </w:r>
+      <w:r>
+        <w:rPr>
+          <w:rFonts w:ascii="Times New Roman" w:hAnsi="Times New Roman" w:cs="Times New Roman"/>
+        </w:rPr>
+        <w:t>total_stock_value,</w:t>
+      </w:r>
+      <w:r>
+        <w:rPr>
+          <w:rFonts w:ascii="Times New Roman" w:hAnsi="Times New Roman" w:cs="Times New Roman"/>
+        </w:rPr>
+        <w:t>expens</w:t>
+      </w:r>
+      <w:r>
+        <w:rPr>
+          <w:rFonts w:ascii="Times New Roman" w:hAnsi="Times New Roman" w:cs="Times New Roman"/>
+        </w:rPr>
+        <w:t>es, exercised_stock_options,long_term_incentive,restricted_stock, to_messages,from_poi_to_this_person,from_this_person_to_poi,shared_receipt_with_poi, from_poi_ratio, to_poi_ratio</w:t>
       </w:r>
       <w:r>
         <w:rPr>
@@ -611,7 +666,49 @@
         <w:rPr>
           <w:rFonts w:ascii="Times New Roman" w:hAnsi="Times New Roman" w:cs="Times New Roman"/>
         </w:rPr>
-        <w:t>时无法使用。对</w:t>
+        <w:t>时无法使用。</w:t>
+      </w:r>
+      <w:r>
+        <w:rPr>
+          <w:rFonts w:ascii="Times New Roman" w:hAnsi="Times New Roman" w:cs="Times New Roman" w:hint="eastAsia"/>
+        </w:rPr>
+        <w:t>使用</w:t>
+      </w:r>
+      <w:r>
+        <w:rPr>
+          <w:rFonts w:ascii="Times New Roman" w:hAnsi="Times New Roman" w:cs="Times New Roman" w:hint="eastAsia"/>
+        </w:rPr>
+        <w:t>S</w:t>
+      </w:r>
+      <w:r>
+        <w:rPr>
+          <w:rFonts w:ascii="Times New Roman" w:hAnsi="Times New Roman" w:cs="Times New Roman"/>
+        </w:rPr>
+        <w:t>electKBest</w:t>
+      </w:r>
+      <w:r>
+        <w:rPr>
+          <w:rFonts w:ascii="Times New Roman" w:hAnsi="Times New Roman" w:cs="Times New Roman"/>
+        </w:rPr>
+        <w:t>挑选与目标变量相关</w:t>
+      </w:r>
+      <w:r>
+        <w:rPr>
+          <w:rFonts w:ascii="Times New Roman" w:hAnsi="Times New Roman" w:cs="Times New Roman" w:hint="eastAsia"/>
+        </w:rPr>
+        <w:t>度</w:t>
+      </w:r>
+      <w:r>
+        <w:rPr>
+          <w:rFonts w:ascii="Times New Roman" w:hAnsi="Times New Roman" w:cs="Times New Roman"/>
+        </w:rPr>
+        <w:t>高的特征进入模型。</w:t>
+      </w:r>
+      <w:r>
+        <w:rPr>
+          <w:rFonts w:ascii="Times New Roman" w:hAnsi="Times New Roman" w:cs="Times New Roman"/>
+        </w:rPr>
+        <w:t>对</w:t>
       </w:r>
       <w:r>
         <w:rPr>
@@ -621,18 +718,30 @@
       </w:r>
       <w:r>
         <w:rPr>
-          <w:rFonts w:ascii="Times New Roman" w:hAnsi="Times New Roman" w:cs="Times New Roman"/>
-        </w:rPr>
-        <w:t>进行标准化缩放，</w:t>
-      </w:r>
-      <w:r>
-        <w:rPr>
           <w:rFonts w:ascii="Times New Roman" w:hAnsi="Times New Roman" w:cs="Times New Roman" w:hint="eastAsia"/>
         </w:rPr>
         <w:t>使用</w:t>
       </w:r>
       <w:r>
         <w:rPr>
+          <w:rFonts w:ascii="Times New Roman" w:hAnsi="Times New Roman" w:cs="Times New Roman"/>
+        </w:rPr>
+        <w:t>标准化缩放，</w:t>
+      </w:r>
+      <w:r>
+        <w:rPr>
+          <w:rFonts w:ascii="Times New Roman" w:hAnsi="Times New Roman" w:cs="Times New Roman" w:hint="eastAsia"/>
+        </w:rPr>
+        <w:t>在</w:t>
+      </w:r>
+      <w:r>
+        <w:rPr>
+          <w:rFonts w:ascii="Times New Roman" w:hAnsi="Times New Roman" w:cs="Times New Roman" w:hint="eastAsia"/>
+        </w:rPr>
+        <w:t>使用</w:t>
+      </w:r>
+      <w:r>
+        <w:rPr>
           <w:rFonts w:ascii="Times New Roman" w:hAnsi="Times New Roman" w:cs="Times New Roman" w:hint="eastAsia"/>
         </w:rPr>
         <w:t>PCA</w:t>
@@ -658,10 +767,10 @@
     </w:p>
     <w:p>
       <w:pPr>
-        <w:ind w:left="63" w:firstLineChars="150" w:firstLine="315"/>
+        <w:ind w:left="360" w:firstLineChars="8" w:firstLine="17"/>
         <w:jc w:val="left"/>
         <w:rPr>
-          <w:rFonts w:ascii="Times New Roman" w:hAnsi="Times New Roman" w:cs="Times New Roman" w:hint="eastAsia"/>
+          <w:rFonts w:ascii="Times New Roman" w:hAnsi="Times New Roman" w:cs="Times New Roman"/>
         </w:rPr>
       </w:pPr>
       <w:r>
@@ -740,7 +849,14 @@
         <w:rPr>
           <w:rFonts w:ascii="Times New Roman" w:hAnsi="Times New Roman" w:cs="Times New Roman"/>
         </w:rPr>
-        <w:t>数量占比，从</w:t>
+        <w:t>数量占</w:t>
+      </w:r>
+      <w:r>
+        <w:rPr>
+          <w:rFonts w:ascii="Times New Roman" w:hAnsi="Times New Roman" w:cs="Times New Roman"/>
+        </w:rPr>
+        <w:lastRenderedPageBreak/>
+        <w:t>比，从</w:t>
       </w:r>
       <w:r>
         <w:rPr>
@@ -797,7 +913,6 @@
         <w:rPr>
           <w:rFonts w:ascii="Times New Roman" w:hAnsi="Times New Roman" w:cs="Times New Roman" w:hint="eastAsia"/>
         </w:rPr>
-        <w:lastRenderedPageBreak/>
         <w:t>你最终使用了什么算法？你还尝试了其他什么算法？不同算法之间的</w:t>
       </w:r>
       <w:r>
@@ -815,8 +930,18 @@
     </w:p>
     <w:p>
       <w:pPr>
-        <w:rPr>
-          <w:rFonts w:ascii="Times New Roman" w:hAnsi="Times New Roman" w:cs="Times New Roman" w:hint="eastAsia"/>
+        <w:pStyle w:val="a5"/>
+        <w:ind w:left="360" w:firstLineChars="0" w:firstLine="0"/>
+        <w:rPr>
+          <w:rFonts w:ascii="Times New Roman" w:hAnsi="Times New Roman" w:cs="Times New Roman" w:hint="eastAsia"/>
+        </w:rPr>
+      </w:pPr>
+    </w:p>
+    <w:p>
+      <w:pPr>
+        <w:ind w:left="360"/>
+        <w:rPr>
+          <w:rFonts w:ascii="Times New Roman" w:hAnsi="Times New Roman" w:cs="Times New Roman"/>
         </w:rPr>
       </w:pPr>
       <w:r>
@@ -992,8 +1117,18 @@
     </w:p>
     <w:p>
       <w:pPr>
-        <w:rPr>
-          <w:rFonts w:ascii="Times New Roman" w:hAnsi="Times New Roman" w:cs="Times New Roman" w:hint="eastAsia"/>
+        <w:pStyle w:val="a5"/>
+        <w:ind w:left="424" w:firstLineChars="0" w:firstLine="0"/>
+        <w:rPr>
+          <w:rFonts w:ascii="Times New Roman" w:hAnsi="Times New Roman" w:cs="Times New Roman" w:hint="eastAsia"/>
+        </w:rPr>
+      </w:pPr>
+    </w:p>
+    <w:p>
+      <w:pPr>
+        <w:ind w:left="420"/>
+        <w:rPr>
+          <w:rFonts w:ascii="Times New Roman" w:hAnsi="Times New Roman" w:cs="Times New Roman"/>
         </w:rPr>
       </w:pPr>
       <w:r>
@@ -1109,8 +1244,18 @@
     </w:p>
     <w:p>
       <w:pPr>
-        <w:rPr>
-          <w:rFonts w:ascii="Times New Roman" w:hAnsi="Times New Roman" w:cs="Times New Roman" w:hint="eastAsia"/>
+        <w:pStyle w:val="a5"/>
+        <w:ind w:left="424" w:firstLineChars="0" w:firstLine="0"/>
+        <w:rPr>
+          <w:rFonts w:ascii="Times New Roman" w:hAnsi="Times New Roman" w:cs="Times New Roman" w:hint="eastAsia"/>
+        </w:rPr>
+      </w:pPr>
+    </w:p>
+    <w:p>
+      <w:pPr>
+        <w:ind w:left="420"/>
+        <w:rPr>
+          <w:rFonts w:ascii="Times New Roman" w:hAnsi="Times New Roman" w:cs="Times New Roman"/>
         </w:rPr>
       </w:pPr>
       <w:r>
@@ -1123,13 +1268,25 @@
         <w:rPr>
           <w:rFonts w:ascii="Times New Roman" w:hAnsi="Times New Roman" w:cs="Times New Roman"/>
         </w:rPr>
-        <w:t>是使用测试集</w:t>
-      </w:r>
-      <w:r>
-        <w:rPr>
-          <w:rFonts w:ascii="Times New Roman" w:hAnsi="Times New Roman" w:cs="Times New Roman" w:hint="eastAsia"/>
-        </w:rPr>
-        <w:t>测试</w:t>
+        <w:t>是使用测试</w:t>
+      </w:r>
+      <w:r>
+        <w:rPr>
+          <w:rFonts w:ascii="Times New Roman" w:hAnsi="Times New Roman" w:cs="Times New Roman" w:hint="eastAsia"/>
+        </w:rPr>
+        <w:t>数据集</w:t>
+      </w:r>
+      <w:r>
+        <w:rPr>
+          <w:rFonts w:ascii="Times New Roman" w:hAnsi="Times New Roman" w:cs="Times New Roman"/>
+        </w:rPr>
+        <w:t>集</w:t>
+      </w:r>
+      <w:r>
+        <w:rPr>
+          <w:rFonts w:ascii="Times New Roman" w:hAnsi="Times New Roman" w:cs="Times New Roman" w:hint="eastAsia"/>
+        </w:rPr>
+        <w:t>检验</w:t>
       </w:r>
       <w:r>
         <w:rPr>
@@ -1153,7 +1310,19 @@
         <w:rPr>
           <w:rFonts w:ascii="Times New Roman" w:hAnsi="Times New Roman" w:cs="Times New Roman"/>
         </w:rPr>
-        <w:t>数据集分层抽样，</w:t>
+        <w:t>数据集</w:t>
+      </w:r>
+      <w:r>
+        <w:rPr>
+          <w:rFonts w:ascii="Times New Roman" w:hAnsi="Times New Roman" w:cs="Times New Roman" w:hint="eastAsia"/>
+        </w:rPr>
+        <w:t>进行多次</w:t>
+      </w:r>
+      <w:r>
+        <w:rPr>
+          <w:rFonts w:ascii="Times New Roman" w:hAnsi="Times New Roman" w:cs="Times New Roman"/>
+        </w:rPr>
+        <w:t>分层抽样，</w:t>
       </w:r>
       <w:r>
         <w:rPr>
@@ -1165,7 +1334,43 @@
         <w:rPr>
           <w:rFonts w:ascii="Times New Roman" w:hAnsi="Times New Roman" w:cs="Times New Roman"/>
         </w:rPr>
-        <w:t>训练集训练模型，使用测试集测试模型。</w:t>
+        <w:t>训</w:t>
+      </w:r>
+      <w:r>
+        <w:rPr>
+          <w:rFonts w:ascii="Times New Roman" w:hAnsi="Times New Roman" w:cs="Times New Roman"/>
+        </w:rPr>
+        <w:t>练集训练模型，使用测试集</w:t>
+      </w:r>
+      <w:r>
+        <w:rPr>
+          <w:rFonts w:ascii="Times New Roman" w:hAnsi="Times New Roman" w:cs="Times New Roman" w:hint="eastAsia"/>
+        </w:rPr>
+        <w:t>检验</w:t>
+      </w:r>
+      <w:r>
+        <w:rPr>
+          <w:rFonts w:ascii="Times New Roman" w:hAnsi="Times New Roman" w:cs="Times New Roman"/>
+        </w:rPr>
+        <w:t>模型</w:t>
+      </w:r>
+      <w:r>
+        <w:rPr>
+          <w:rFonts w:ascii="Times New Roman" w:hAnsi="Times New Roman" w:cs="Times New Roman" w:hint="eastAsia"/>
+        </w:rPr>
+        <w:t>预测</w:t>
+      </w:r>
+      <w:r>
+        <w:rPr>
+          <w:rFonts w:ascii="Times New Roman" w:hAnsi="Times New Roman" w:cs="Times New Roman"/>
+        </w:rPr>
+        <w:t>性能</w:t>
+      </w:r>
+      <w:r>
+        <w:rPr>
+          <w:rFonts w:ascii="Times New Roman" w:hAnsi="Times New Roman" w:cs="Times New Roman"/>
+        </w:rPr>
+        <w:t>。</w:t>
       </w:r>
     </w:p>
     <w:p>
@@ -1310,7 +1515,7 @@
             <w:pPr>
               <w:jc w:val="center"/>
               <w:rPr>
-                <w:rFonts w:ascii="Times New Roman" w:hAnsi="Times New Roman" w:cs="Times New Roman" w:hint="eastAsia"/>
+                <w:rFonts w:ascii="Times New Roman" w:hAnsi="Times New Roman" w:cs="Times New Roman"/>
               </w:rPr>
             </w:pPr>
           </w:p>
@@ -1381,7 +1586,7 @@
             <w:pPr>
               <w:jc w:val="center"/>
               <w:rPr>
-                <w:rFonts w:ascii="Times New Roman" w:hAnsi="Times New Roman" w:cs="Times New Roman" w:hint="eastAsia"/>
+                <w:rFonts w:ascii="Times New Roman" w:hAnsi="Times New Roman" w:cs="Times New Roman"/>
               </w:rPr>
             </w:pPr>
           </w:p>
@@ -1512,7 +1717,7 @@
             <w:pPr>
               <w:jc w:val="center"/>
               <w:rPr>
-                <w:rFonts w:ascii="Times New Roman" w:hAnsi="Times New Roman" w:cs="Times New Roman" w:hint="eastAsia"/>
+                <w:rFonts w:ascii="Times New Roman" w:hAnsi="Times New Roman" w:cs="Times New Roman"/>
               </w:rPr>
             </w:pPr>
             <w:r>
@@ -1754,7 +1959,7 @@
     </w:p>
     <w:p>
       <w:pPr>
-        <w:ind w:leftChars="-1" w:left="422" w:hangingChars="202" w:hanging="424"/>
+        <w:ind w:firstLine="420"/>
         <w:rPr>
           <w:rFonts w:ascii="Times New Roman" w:hAnsi="Times New Roman" w:cs="Times New Roman"/>
         </w:rPr>
@@ -1792,9 +1997,9 @@
     </w:p>
     <w:p>
       <w:pPr>
-        <w:ind w:leftChars="-1" w:left="422" w:hangingChars="202" w:hanging="424"/>
-        <w:rPr>
-          <w:rFonts w:ascii="Times New Roman" w:hAnsi="Times New Roman" w:cs="Times New Roman" w:hint="eastAsia"/>
+        <w:ind w:leftChars="186" w:left="391" w:firstLineChars="16" w:firstLine="34"/>
+        <w:rPr>
+          <w:rFonts w:ascii="Times New Roman" w:hAnsi="Times New Roman" w:cs="Times New Roman"/>
         </w:rPr>
       </w:pPr>
       <w:r>
@@ -1854,7 +2059,7 @@
     </w:p>
     <w:p>
       <w:pPr>
-        <w:ind w:leftChars="-1" w:left="422" w:hangingChars="202" w:hanging="424"/>
+        <w:ind w:leftChars="200" w:left="420" w:firstLineChars="1" w:firstLine="2"/>
         <w:rPr>
           <w:rFonts w:ascii="Times New Roman" w:hAnsi="Times New Roman" w:cs="Times New Roman"/>
         </w:rPr>
@@ -1868,9 +2073,9 @@
     </w:p>
     <w:p>
       <w:pPr>
-        <w:ind w:leftChars="-1" w:left="422" w:hangingChars="202" w:hanging="424"/>
-        <w:rPr>
-          <w:rFonts w:ascii="Times New Roman" w:hAnsi="Times New Roman" w:cs="Times New Roman" w:hint="eastAsia"/>
+        <w:ind w:leftChars="200" w:left="420" w:firstLineChars="1" w:firstLine="2"/>
+        <w:rPr>
+          <w:rFonts w:ascii="Times New Roman" w:hAnsi="Times New Roman" w:cs="Times New Roman"/>
         </w:rPr>
       </w:pPr>
       <w:r>
@@ -1882,8 +2087,9 @@
     </w:p>
     <w:p>
       <w:pPr>
-        <w:rPr>
-          <w:rFonts w:ascii="Times New Roman" w:hAnsi="Times New Roman" w:cs="Times New Roman" w:hint="eastAsia"/>
+        <w:ind w:firstLineChars="202" w:firstLine="424"/>
+        <w:rPr>
+          <w:rFonts w:ascii="Times New Roman" w:hAnsi="Times New Roman" w:cs="Times New Roman"/>
         </w:rPr>
       </w:pPr>
       <w:r>
@@ -1928,6 +2134,13 @@
         </w:rPr>
         <w:t>用来评价模型的整体性能。</w:t>
       </w:r>
+    </w:p>
+    <w:p>
+      <w:pPr>
+        <w:rPr>
+          <w:rFonts w:ascii="Times New Roman" w:hAnsi="Times New Roman" w:cs="Times New Roman" w:hint="eastAsia"/>
+        </w:rPr>
+      </w:pPr>
       <w:bookmarkStart w:id="2" w:name="_GoBack"/>
       <w:bookmarkEnd w:id="2"/>
     </w:p>
@@ -1965,48 +2178,6 @@
           <w:rFonts w:ascii="Times New Roman" w:hAnsi="Times New Roman" w:cs="Times New Roman"/>
         </w:rPr>
       </w:pPr>
-    </w:p>
-    <w:p>
-      <w:pPr>
-        <w:rPr>
-          <w:rFonts w:ascii="Times New Roman" w:hAnsi="Times New Roman" w:cs="Times New Roman"/>
-        </w:rPr>
-      </w:pPr>
-    </w:p>
-    <w:p>
-      <w:pPr>
-        <w:rPr>
-          <w:rFonts w:ascii="Times New Roman" w:hAnsi="Times New Roman" w:cs="Times New Roman"/>
-        </w:rPr>
-      </w:pPr>
-    </w:p>
-    <w:p>
-      <w:pPr>
-        <w:rPr>
-          <w:rFonts w:ascii="Times New Roman" w:hAnsi="Times New Roman" w:cs="Times New Roman"/>
-        </w:rPr>
-      </w:pPr>
-    </w:p>
-    <w:p>
-      <w:pPr>
-        <w:rPr>
-          <w:rFonts w:ascii="Times New Roman" w:hAnsi="Times New Roman" w:cs="Times New Roman"/>
-        </w:rPr>
-      </w:pPr>
-    </w:p>
-    <w:p>
-      <w:pPr>
-        <w:rPr>
-          <w:rFonts w:ascii="Times New Roman" w:hAnsi="Times New Roman" w:cs="Times New Roman"/>
-        </w:rPr>
-      </w:pPr>
-    </w:p>
-    <w:p>
-      <w:pPr>
-        <w:rPr>
-          <w:rFonts w:ascii="Times New Roman" w:hAnsi="Times New Roman" w:cs="Times New Roman"/>
-        </w:rPr>
-      </w:pPr>
       <w:r>
         <w:rPr>
           <w:rFonts w:ascii="Times New Roman" w:hAnsi="Times New Roman" w:cs="Times New Roman" w:hint="eastAsia"/>
@@ -2024,7 +2195,7 @@
         <w:rPr>
           <w:rFonts w:ascii="Times New Roman" w:hAnsi="Times New Roman" w:cs="Times New Roman" w:hint="eastAsia"/>
         </w:rPr>
-        <w:t>2016</w:t>
+        <w:t>2018</w:t>
       </w:r>
       <w:r>
         <w:rPr>
@@ -2036,7 +2207,7 @@
         <w:rPr>
           <w:rFonts w:ascii="Times New Roman" w:hAnsi="Times New Roman" w:cs="Times New Roman" w:hint="eastAsia"/>
         </w:rPr>
-        <w:t>9</w:t>
+        <w:t>1</w:t>
       </w:r>
       <w:r>
         <w:rPr>

--- a/EnronSubmissionFreeResponseQuestions_zh.docx
+++ b/EnronSubmissionFreeResponseQuestions_zh.docx
@@ -301,7 +301,7 @@
         <w:pStyle w:val="a5"/>
         <w:ind w:left="360" w:firstLineChars="0" w:firstLine="0"/>
         <w:rPr>
-          <w:rFonts w:ascii="Times New Roman" w:hAnsi="Times New Roman" w:cs="Times New Roman" w:hint="eastAsia"/>
+          <w:rFonts w:ascii="Times New Roman" w:hAnsi="Times New Roman" w:cs="Times New Roman"/>
         </w:rPr>
       </w:pPr>
     </w:p>
@@ -476,6 +476,177 @@
           <w:shd w:val="clear" w:color="auto" w:fill="FFFFFF"/>
         </w:rPr>
         <w:t>所有字段均为空，删除该条数据。</w:t>
+      </w:r>
+      <w:r>
+        <w:rPr>
+          <w:rFonts w:ascii="Helvetica" w:hAnsi="Helvetica" w:cs="Helvetica" w:hint="eastAsia"/>
+          <w:color w:val="000000"/>
+          <w:szCs w:val="21"/>
+          <w:shd w:val="clear" w:color="auto" w:fill="FFFFFF"/>
+        </w:rPr>
+        <w:t>处理</w:t>
+      </w:r>
+      <w:r>
+        <w:rPr>
+          <w:rFonts w:ascii="Helvetica" w:hAnsi="Helvetica" w:cs="Helvetica"/>
+          <w:color w:val="000000"/>
+          <w:szCs w:val="21"/>
+          <w:shd w:val="clear" w:color="auto" w:fill="FFFFFF"/>
+        </w:rPr>
+        <w:t>异常值后，剩余</w:t>
+      </w:r>
+      <w:r>
+        <w:rPr>
+          <w:rFonts w:ascii="Helvetica" w:hAnsi="Helvetica" w:cs="Helvetica" w:hint="eastAsia"/>
+          <w:color w:val="000000"/>
+          <w:szCs w:val="21"/>
+          <w:shd w:val="clear" w:color="auto" w:fill="FFFFFF"/>
+        </w:rPr>
+        <w:t>143</w:t>
+      </w:r>
+      <w:r>
+        <w:rPr>
+          <w:rFonts w:ascii="Helvetica" w:hAnsi="Helvetica" w:cs="Helvetica" w:hint="eastAsia"/>
+          <w:color w:val="000000"/>
+          <w:szCs w:val="21"/>
+          <w:shd w:val="clear" w:color="auto" w:fill="FFFFFF"/>
+        </w:rPr>
+        <w:t>条</w:t>
+      </w:r>
+      <w:r>
+        <w:rPr>
+          <w:rFonts w:ascii="Helvetica" w:hAnsi="Helvetica" w:cs="Helvetica"/>
+          <w:color w:val="000000"/>
+          <w:szCs w:val="21"/>
+          <w:shd w:val="clear" w:color="auto" w:fill="FFFFFF"/>
+        </w:rPr>
+        <w:t>数据，其中</w:t>
+      </w:r>
+      <w:r>
+        <w:rPr>
+          <w:rFonts w:ascii="Helvetica" w:hAnsi="Helvetica" w:cs="Helvetica" w:hint="eastAsia"/>
+          <w:color w:val="000000"/>
+          <w:szCs w:val="21"/>
+          <w:shd w:val="clear" w:color="auto" w:fill="FFFFFF"/>
+        </w:rPr>
+        <w:t>126</w:t>
+      </w:r>
+      <w:r>
+        <w:rPr>
+          <w:rFonts w:ascii="Helvetica" w:hAnsi="Helvetica" w:cs="Helvetica" w:hint="eastAsia"/>
+          <w:color w:val="000000"/>
+          <w:szCs w:val="21"/>
+          <w:shd w:val="clear" w:color="auto" w:fill="FFFFFF"/>
+        </w:rPr>
+        <w:t>条</w:t>
+      </w:r>
+      <w:r>
+        <w:rPr>
+          <w:rFonts w:ascii="Helvetica" w:hAnsi="Helvetica" w:cs="Helvetica"/>
+          <w:color w:val="000000"/>
+          <w:szCs w:val="21"/>
+          <w:shd w:val="clear" w:color="auto" w:fill="FFFFFF"/>
+        </w:rPr>
+        <w:t>数据</w:t>
+      </w:r>
+      <w:r>
+        <w:rPr>
+          <w:rFonts w:ascii="Helvetica" w:hAnsi="Helvetica" w:cs="Helvetica"/>
+          <w:color w:val="000000"/>
+          <w:szCs w:val="21"/>
+          <w:shd w:val="clear" w:color="auto" w:fill="FFFFFF"/>
+        </w:rPr>
+        <w:t>poi</w:t>
+      </w:r>
+      <w:r>
+        <w:rPr>
+          <w:rFonts w:ascii="Helvetica" w:hAnsi="Helvetica" w:cs="Helvetica"/>
+          <w:color w:val="000000"/>
+          <w:szCs w:val="21"/>
+          <w:shd w:val="clear" w:color="auto" w:fill="FFFFFF"/>
+        </w:rPr>
+        <w:t>为</w:t>
+      </w:r>
+      <w:r>
+        <w:rPr>
+          <w:rFonts w:ascii="Helvetica" w:hAnsi="Helvetica" w:cs="Helvetica" w:hint="eastAsia"/>
+          <w:color w:val="000000"/>
+          <w:szCs w:val="21"/>
+          <w:shd w:val="clear" w:color="auto" w:fill="FFFFFF"/>
+        </w:rPr>
+        <w:t>0</w:t>
+      </w:r>
+      <w:r>
+        <w:rPr>
+          <w:rFonts w:ascii="Helvetica" w:hAnsi="Helvetica" w:cs="Helvetica" w:hint="eastAsia"/>
+          <w:color w:val="000000"/>
+          <w:szCs w:val="21"/>
+          <w:shd w:val="clear" w:color="auto" w:fill="FFFFFF"/>
+        </w:rPr>
+        <w:t>，</w:t>
+      </w:r>
+      <w:r>
+        <w:rPr>
+          <w:rFonts w:ascii="Helvetica" w:hAnsi="Helvetica" w:cs="Helvetica" w:hint="eastAsia"/>
+          <w:color w:val="000000"/>
+          <w:szCs w:val="21"/>
+          <w:shd w:val="clear" w:color="auto" w:fill="FFFFFF"/>
+        </w:rPr>
+        <w:t>27</w:t>
+      </w:r>
+      <w:r>
+        <w:rPr>
+          <w:rFonts w:ascii="Helvetica" w:hAnsi="Helvetica" w:cs="Helvetica" w:hint="eastAsia"/>
+          <w:color w:val="000000"/>
+          <w:szCs w:val="21"/>
+          <w:shd w:val="clear" w:color="auto" w:fill="FFFFFF"/>
+        </w:rPr>
+        <w:t>条</w:t>
+      </w:r>
+      <w:r>
+        <w:rPr>
+          <w:rFonts w:ascii="Helvetica" w:hAnsi="Helvetica" w:cs="Helvetica"/>
+          <w:color w:val="000000"/>
+          <w:szCs w:val="21"/>
+          <w:shd w:val="clear" w:color="auto" w:fill="FFFFFF"/>
+        </w:rPr>
+        <w:t>数据</w:t>
+      </w:r>
+      <w:r>
+        <w:rPr>
+          <w:rFonts w:ascii="Helvetica" w:hAnsi="Helvetica" w:cs="Helvetica"/>
+          <w:color w:val="000000"/>
+          <w:szCs w:val="21"/>
+          <w:shd w:val="clear" w:color="auto" w:fill="FFFFFF"/>
+        </w:rPr>
+        <w:t>poi</w:t>
+      </w:r>
+      <w:r>
+        <w:rPr>
+          <w:rFonts w:ascii="Helvetica" w:hAnsi="Helvetica" w:cs="Helvetica"/>
+          <w:color w:val="000000"/>
+          <w:szCs w:val="21"/>
+          <w:shd w:val="clear" w:color="auto" w:fill="FFFFFF"/>
+        </w:rPr>
+        <w:t>为</w:t>
+      </w:r>
+      <w:r>
+        <w:rPr>
+          <w:rFonts w:ascii="Helvetica" w:hAnsi="Helvetica" w:cs="Helvetica" w:hint="eastAsia"/>
+          <w:color w:val="000000"/>
+          <w:szCs w:val="21"/>
+          <w:shd w:val="clear" w:color="auto" w:fill="FFFFFF"/>
+        </w:rPr>
+        <w:t>1</w:t>
+      </w:r>
+      <w:r>
+        <w:rPr>
+          <w:rFonts w:ascii="Helvetica" w:hAnsi="Helvetica" w:cs="Helvetica" w:hint="eastAsia"/>
+          <w:color w:val="000000"/>
+          <w:szCs w:val="21"/>
+          <w:shd w:val="clear" w:color="auto" w:fill="FFFFFF"/>
+        </w:rPr>
+        <w:t>。</w:t>
       </w:r>
     </w:p>
     <w:p>
@@ -732,6 +903,12 @@
         <w:rPr>
           <w:rFonts w:ascii="Times New Roman" w:hAnsi="Times New Roman" w:cs="Times New Roman" w:hint="eastAsia"/>
         </w:rPr>
+        <w:t>因为</w:t>
+      </w:r>
+      <w:r>
+        <w:rPr>
+          <w:rFonts w:ascii="Times New Roman" w:hAnsi="Times New Roman" w:cs="Times New Roman" w:hint="eastAsia"/>
+        </w:rPr>
         <w:t>在</w:t>
       </w:r>
       <w:r>
@@ -767,7 +944,7 @@
     </w:p>
     <w:p>
       <w:pPr>
-        <w:ind w:left="360" w:firstLineChars="8" w:firstLine="17"/>
+        <w:ind w:left="360"/>
         <w:jc w:val="left"/>
         <w:rPr>
           <w:rFonts w:ascii="Times New Roman" w:hAnsi="Times New Roman" w:cs="Times New Roman"/>
@@ -777,6 +954,7 @@
         <w:rPr>
           <w:rFonts w:ascii="Times New Roman" w:hAnsi="Times New Roman" w:cs="Times New Roman" w:hint="eastAsia"/>
         </w:rPr>
+        <w:lastRenderedPageBreak/>
         <w:t>创建</w:t>
       </w:r>
       <w:r>
@@ -849,14 +1027,7 @@
         <w:rPr>
           <w:rFonts w:ascii="Times New Roman" w:hAnsi="Times New Roman" w:cs="Times New Roman"/>
         </w:rPr>
-        <w:t>数量占</w:t>
-      </w:r>
-      <w:r>
-        <w:rPr>
-          <w:rFonts w:ascii="Times New Roman" w:hAnsi="Times New Roman" w:cs="Times New Roman"/>
-        </w:rPr>
-        <w:lastRenderedPageBreak/>
-        <w:t>比，从</w:t>
+        <w:t>数量占比，从</w:t>
       </w:r>
       <w:r>
         <w:rPr>
@@ -933,7 +1104,7 @@
         <w:pStyle w:val="a5"/>
         <w:ind w:left="360" w:firstLineChars="0" w:firstLine="0"/>
         <w:rPr>
-          <w:rFonts w:ascii="Times New Roman" w:hAnsi="Times New Roman" w:cs="Times New Roman" w:hint="eastAsia"/>
+          <w:rFonts w:ascii="Times New Roman" w:hAnsi="Times New Roman" w:cs="Times New Roman"/>
         </w:rPr>
       </w:pPr>
     </w:p>
@@ -1120,7 +1291,7 @@
         <w:pStyle w:val="a5"/>
         <w:ind w:left="424" w:firstLineChars="0" w:firstLine="0"/>
         <w:rPr>
-          <w:rFonts w:ascii="Times New Roman" w:hAnsi="Times New Roman" w:cs="Times New Roman" w:hint="eastAsia"/>
+          <w:rFonts w:ascii="Times New Roman" w:hAnsi="Times New Roman" w:cs="Times New Roman"/>
         </w:rPr>
       </w:pPr>
     </w:p>
@@ -1128,7 +1299,7 @@
       <w:pPr>
         <w:ind w:left="420"/>
         <w:rPr>
-          <w:rFonts w:ascii="Times New Roman" w:hAnsi="Times New Roman" w:cs="Times New Roman"/>
+          <w:rFonts w:ascii="Times New Roman" w:hAnsi="Times New Roman" w:cs="Times New Roman" w:hint="eastAsia"/>
         </w:rPr>
       </w:pPr>
       <w:r>
@@ -1153,7 +1324,25 @@
         <w:rPr>
           <w:rFonts w:ascii="Times New Roman" w:hAnsi="Times New Roman" w:cs="Times New Roman"/>
         </w:rPr>
-        <w:t>实际情况调整的参数，可以改变算法性能，如果不调整，算法使用默认参数，不能</w:t>
+        <w:t>实际情况调整的参数，</w:t>
+      </w:r>
+      <w:r>
+        <w:rPr>
+          <w:rFonts w:ascii="Times New Roman" w:hAnsi="Times New Roman" w:cs="Times New Roman" w:hint="eastAsia"/>
+        </w:rPr>
+        <w:t>调整</w:t>
+      </w:r>
+      <w:r>
+        <w:rPr>
+          <w:rFonts w:ascii="Times New Roman" w:hAnsi="Times New Roman" w:cs="Times New Roman"/>
+        </w:rPr>
+        <w:t>算法</w:t>
+      </w:r>
+      <w:r>
+        <w:rPr>
+          <w:rFonts w:ascii="Times New Roman" w:hAnsi="Times New Roman" w:cs="Times New Roman"/>
+        </w:rPr>
+        <w:t>可以改变算法性能，如果不调整，算法使用默认参数，不能</w:t>
       </w:r>
       <w:r>
         <w:rPr>
@@ -1184,6 +1373,18 @@
           <w:rFonts w:ascii="Times New Roman" w:hAnsi="Times New Roman" w:cs="Times New Roman"/>
         </w:rPr>
         <w:t>最优参数</w:t>
+      </w:r>
+      <w:r>
+        <w:rPr>
+          <w:rFonts w:ascii="Times New Roman" w:hAnsi="Times New Roman" w:cs="Times New Roman" w:hint="eastAsia"/>
+        </w:rPr>
+        <w:t>组合</w:t>
+      </w:r>
+      <w:r>
+        <w:rPr>
+          <w:rFonts w:ascii="Times New Roman" w:hAnsi="Times New Roman" w:cs="Times New Roman"/>
+        </w:rPr>
+        <w:t>。</w:t>
       </w:r>
     </w:p>
     <w:p>
@@ -1247,7 +1448,7 @@
         <w:pStyle w:val="a5"/>
         <w:ind w:left="424" w:firstLineChars="0" w:firstLine="0"/>
         <w:rPr>
-          <w:rFonts w:ascii="Times New Roman" w:hAnsi="Times New Roman" w:cs="Times New Roman" w:hint="eastAsia"/>
+          <w:rFonts w:ascii="Times New Roman" w:hAnsi="Times New Roman" w:cs="Times New Roman"/>
         </w:rPr>
       </w:pPr>
     </w:p>
@@ -1379,6 +1580,8 @@
           <w:rFonts w:ascii="Times New Roman" w:hAnsi="Times New Roman" w:cs="Times New Roman"/>
         </w:rPr>
       </w:pPr>
+      <w:bookmarkStart w:id="0" w:name="_GoBack"/>
+      <w:bookmarkEnd w:id="0"/>
     </w:p>
     <w:p>
       <w:pPr>
@@ -1416,16 +1619,16 @@
         </w:rPr>
         <w:t>个的</w:t>
       </w:r>
-      <w:bookmarkStart w:id="0" w:name="OLE_LINK29"/>
-      <w:bookmarkStart w:id="1" w:name="OLE_LINK30"/>
+      <w:bookmarkStart w:id="1" w:name="OLE_LINK29"/>
+      <w:bookmarkStart w:id="2" w:name="OLE_LINK30"/>
       <w:r>
         <w:rPr>
           <w:rFonts w:ascii="Times New Roman" w:hAnsi="Times New Roman" w:cs="Times New Roman" w:hint="eastAsia"/>
         </w:rPr>
         <w:t>平均性能</w:t>
       </w:r>
-      <w:bookmarkEnd w:id="0"/>
       <w:bookmarkEnd w:id="1"/>
+      <w:bookmarkEnd w:id="2"/>
       <w:r>
         <w:rPr>
           <w:rFonts w:ascii="Times New Roman" w:hAnsi="Times New Roman" w:cs="Times New Roman" w:hint="eastAsia"/>
@@ -2138,11 +2341,9 @@
     <w:p>
       <w:pPr>
         <w:rPr>
-          <w:rFonts w:ascii="Times New Roman" w:hAnsi="Times New Roman" w:cs="Times New Roman" w:hint="eastAsia"/>
-        </w:rPr>
-      </w:pPr>
-      <w:bookmarkStart w:id="2" w:name="_GoBack"/>
-      <w:bookmarkEnd w:id="2"/>
+          <w:rFonts w:ascii="Times New Roman" w:hAnsi="Times New Roman" w:cs="Times New Roman"/>
+        </w:rPr>
+      </w:pPr>
     </w:p>
     <w:p>
       <w:pPr>

--- a/EnronSubmissionFreeResponseQuestions_zh.docx
+++ b/EnronSubmissionFreeResponseQuestions_zh.docx
@@ -309,9 +309,21 @@
       <w:pPr>
         <w:ind w:left="360"/>
         <w:rPr>
-          <w:rFonts w:ascii="Times New Roman" w:hAnsi="Times New Roman" w:cs="Times New Roman" w:hint="eastAsia"/>
-        </w:rPr>
-      </w:pPr>
+          <w:rFonts w:ascii="Times New Roman" w:hAnsi="Times New Roman" w:cs="Times New Roman"/>
+        </w:rPr>
+      </w:pPr>
+      <w:r>
+        <w:rPr>
+          <w:rFonts w:ascii="Times New Roman" w:hAnsi="Times New Roman" w:cs="Times New Roman" w:hint="eastAsia"/>
+        </w:rPr>
+        <w:t>本</w:t>
+      </w:r>
+      <w:r>
+        <w:rPr>
+          <w:rFonts w:ascii="Times New Roman" w:hAnsi="Times New Roman" w:cs="Times New Roman"/>
+        </w:rPr>
+        <w:t>项目中</w:t>
+      </w:r>
       <w:r>
         <w:rPr>
           <w:rFonts w:ascii="Times New Roman" w:hAnsi="Times New Roman" w:cs="Times New Roman" w:hint="eastAsia"/>
@@ -368,95 +380,162 @@
       </w:r>
       <w:r>
         <w:rPr>
-          <w:rFonts w:ascii="Times New Roman" w:hAnsi="Times New Roman" w:cs="Times New Roman"/>
-        </w:rPr>
-        <w:t>数据</w:t>
-      </w:r>
-      <w:r>
-        <w:rPr>
-          <w:rFonts w:ascii="Times New Roman" w:hAnsi="Times New Roman" w:cs="Times New Roman" w:hint="eastAsia"/>
-        </w:rPr>
-        <w:t>中</w:t>
-      </w:r>
-      <w:r>
-        <w:rPr>
-          <w:rFonts w:ascii="Times New Roman" w:hAnsi="Times New Roman" w:cs="Times New Roman"/>
-        </w:rPr>
-        <w:t>salary</w:t>
-      </w:r>
-      <w:r>
-        <w:rPr>
-          <w:rFonts w:ascii="Times New Roman" w:hAnsi="Times New Roman" w:cs="Times New Roman"/>
-        </w:rPr>
-        <w:t>和</w:t>
-      </w:r>
-      <w:r>
-        <w:rPr>
-          <w:rFonts w:ascii="Times New Roman" w:hAnsi="Times New Roman" w:cs="Times New Roman"/>
-        </w:rPr>
-        <w:t>bonus</w:t>
-      </w:r>
-      <w:r>
-        <w:rPr>
-          <w:rFonts w:ascii="Times New Roman" w:hAnsi="Times New Roman" w:cs="Times New Roman" w:hint="eastAsia"/>
-        </w:rPr>
-        <w:t>特征</w:t>
-      </w:r>
-      <w:r>
-        <w:rPr>
-          <w:rFonts w:ascii="Times New Roman" w:hAnsi="Times New Roman" w:cs="Times New Roman"/>
-        </w:rPr>
-        <w:t>包含异常值，直接剔除异常值</w:t>
-      </w:r>
-      <w:r>
-        <w:rPr>
-          <w:rFonts w:ascii="Times New Roman" w:hAnsi="Times New Roman" w:cs="Times New Roman" w:hint="eastAsia"/>
-        </w:rPr>
-        <w:t>所在</w:t>
-      </w:r>
-      <w:r>
-        <w:rPr>
-          <w:rFonts w:ascii="Times New Roman" w:hAnsi="Times New Roman" w:cs="Times New Roman"/>
-        </w:rPr>
-        <w:t>行</w:t>
-      </w:r>
-      <w:r>
-        <w:rPr>
-          <w:rFonts w:ascii="Times New Roman" w:hAnsi="Times New Roman" w:cs="Times New Roman"/>
-        </w:rPr>
-        <w:t>，还有一些字段为空值，用</w:t>
-      </w:r>
-      <w:r>
-        <w:rPr>
-          <w:rFonts w:ascii="Times New Roman" w:hAnsi="Times New Roman" w:cs="Times New Roman" w:hint="eastAsia"/>
-        </w:rPr>
-        <w:t>0</w:t>
-      </w:r>
-      <w:r>
-        <w:rPr>
-          <w:rFonts w:ascii="Times New Roman" w:hAnsi="Times New Roman" w:cs="Times New Roman" w:hint="eastAsia"/>
-        </w:rPr>
-        <w:t>填充</w:t>
-      </w:r>
-      <w:r>
-        <w:rPr>
-          <w:rFonts w:ascii="Times New Roman" w:hAnsi="Times New Roman" w:cs="Times New Roman"/>
-        </w:rPr>
-        <w:t>空值</w:t>
-      </w:r>
-      <w:r>
-        <w:rPr>
-          <w:rFonts w:ascii="Times New Roman" w:hAnsi="Times New Roman" w:cs="Times New Roman" w:hint="eastAsia"/>
-        </w:rPr>
-        <w:t>。员工</w:t>
-      </w:r>
-      <w:r>
+          <w:rFonts w:ascii="Times New Roman" w:hAnsi="Times New Roman" w:cs="Times New Roman" w:hint="eastAsia"/>
+        </w:rPr>
+        <w:t>其中</w:t>
+      </w:r>
+      <w:r>
+        <w:rPr>
+          <w:rFonts w:ascii="Times New Roman" w:hAnsi="Times New Roman" w:cs="Times New Roman"/>
+        </w:rPr>
+        <w:t>包括被标为犯罪嫌疑人的数据，</w:t>
+      </w:r>
+      <w:r>
+        <w:rPr>
+          <w:rFonts w:ascii="Times New Roman" w:hAnsi="Times New Roman" w:cs="Times New Roman" w:hint="eastAsia"/>
+        </w:rPr>
+        <w:t>该</w:t>
+      </w:r>
+      <w:r>
+        <w:rPr>
+          <w:rFonts w:ascii="Times New Roman" w:hAnsi="Times New Roman" w:cs="Times New Roman"/>
+        </w:rPr>
+        <w:t>项目的目标是使用机器学习算法得到能够识别犯罪嫌疑人的模型</w:t>
+      </w:r>
+      <w:r>
+        <w:rPr>
+          <w:rFonts w:ascii="Times New Roman" w:hAnsi="Times New Roman" w:cs="Times New Roman" w:hint="eastAsia"/>
+        </w:rPr>
+        <w:t>。机器学习</w:t>
+      </w:r>
+      <w:r>
+        <w:rPr>
+          <w:rFonts w:ascii="Times New Roman" w:hAnsi="Times New Roman" w:cs="Times New Roman"/>
+        </w:rPr>
+        <w:t>算法</w:t>
+      </w:r>
+      <w:r>
+        <w:rPr>
+          <w:rFonts w:ascii="Times New Roman" w:hAnsi="Times New Roman" w:cs="Times New Roman" w:hint="eastAsia"/>
+        </w:rPr>
+        <w:t>可以</w:t>
+      </w:r>
+      <w:r>
+        <w:rPr>
+          <w:rFonts w:ascii="Times New Roman" w:hAnsi="Times New Roman" w:cs="Times New Roman"/>
+        </w:rPr>
+        <w:t>从</w:t>
+      </w:r>
+      <w:r>
+        <w:rPr>
+          <w:rFonts w:ascii="Times New Roman" w:hAnsi="Times New Roman" w:cs="Times New Roman" w:hint="eastAsia"/>
+        </w:rPr>
+        <w:t>这些</w:t>
+      </w:r>
+      <w:r>
+        <w:rPr>
+          <w:rFonts w:ascii="Times New Roman" w:hAnsi="Times New Roman" w:cs="Times New Roman"/>
+        </w:rPr>
+        <w:t>数据中找出犯罪嫌疑人</w:t>
+      </w:r>
+      <w:r>
+        <w:rPr>
+          <w:rFonts w:ascii="Times New Roman" w:hAnsi="Times New Roman" w:cs="Times New Roman" w:hint="eastAsia"/>
+        </w:rPr>
+        <w:t>存在</w:t>
+      </w:r>
+      <w:r>
+        <w:rPr>
+          <w:rFonts w:ascii="Times New Roman" w:hAnsi="Times New Roman" w:cs="Times New Roman"/>
+        </w:rPr>
+        <w:t>的规律，从而提高犯罪嫌疑人识别率。</w:t>
+      </w:r>
+    </w:p>
+    <w:p>
+      <w:pPr>
+        <w:ind w:left="360"/>
+        <w:rPr>
+          <w:rFonts w:ascii="Times New Roman" w:hAnsi="Times New Roman" w:cs="Times New Roman"/>
+        </w:rPr>
+      </w:pPr>
+    </w:p>
+    <w:p>
+      <w:pPr>
+        <w:ind w:left="360"/>
         <w:rPr>
           <w:rFonts w:ascii="Helvetica" w:hAnsi="Helvetica" w:cs="Helvetica"/>
           <w:color w:val="000000"/>
           <w:szCs w:val="21"/>
           <w:shd w:val="clear" w:color="auto" w:fill="FFFFFF"/>
         </w:rPr>
+      </w:pPr>
+      <w:r>
+        <w:rPr>
+          <w:rFonts w:ascii="Times New Roman" w:hAnsi="Times New Roman" w:cs="Times New Roman"/>
+        </w:rPr>
+        <w:t>数据</w:t>
+      </w:r>
+      <w:r>
+        <w:rPr>
+          <w:rFonts w:ascii="Times New Roman" w:hAnsi="Times New Roman" w:cs="Times New Roman" w:hint="eastAsia"/>
+        </w:rPr>
+        <w:t>中</w:t>
+      </w:r>
+      <w:r>
+        <w:rPr>
+          <w:rFonts w:ascii="Times New Roman" w:hAnsi="Times New Roman" w:cs="Times New Roman"/>
+        </w:rPr>
+        <w:t>salary</w:t>
+      </w:r>
+      <w:r>
+        <w:rPr>
+          <w:rFonts w:ascii="Times New Roman" w:hAnsi="Times New Roman" w:cs="Times New Roman"/>
+        </w:rPr>
+        <w:t>和</w:t>
+      </w:r>
+      <w:r>
+        <w:rPr>
+          <w:rFonts w:ascii="Times New Roman" w:hAnsi="Times New Roman" w:cs="Times New Roman"/>
+        </w:rPr>
+        <w:t>bonus</w:t>
+      </w:r>
+      <w:r>
+        <w:rPr>
+          <w:rFonts w:ascii="Times New Roman" w:hAnsi="Times New Roman" w:cs="Times New Roman" w:hint="eastAsia"/>
+        </w:rPr>
+        <w:t>特征</w:t>
+      </w:r>
+      <w:r>
+        <w:rPr>
+          <w:rFonts w:ascii="Times New Roman" w:hAnsi="Times New Roman" w:cs="Times New Roman"/>
+        </w:rPr>
+        <w:t>包含异常值，直接剔除异常值</w:t>
+      </w:r>
+      <w:r>
+        <w:rPr>
+          <w:rFonts w:ascii="Times New Roman" w:hAnsi="Times New Roman" w:cs="Times New Roman" w:hint="eastAsia"/>
+        </w:rPr>
+        <w:t>所在</w:t>
+      </w:r>
+      <w:r>
+        <w:rPr>
+          <w:rFonts w:ascii="Times New Roman" w:hAnsi="Times New Roman" w:cs="Times New Roman"/>
+        </w:rPr>
+        <w:t>行</w:t>
+      </w:r>
+      <w:r>
+        <w:rPr>
+          <w:rFonts w:ascii="Times New Roman" w:hAnsi="Times New Roman" w:cs="Times New Roman" w:hint="eastAsia"/>
+        </w:rPr>
+        <w:t>。员工</w:t>
+      </w:r>
+      <w:r>
+        <w:rPr>
+          <w:rFonts w:ascii="Helvetica" w:hAnsi="Helvetica" w:cs="Helvetica"/>
+          <w:color w:val="000000"/>
+          <w:szCs w:val="21"/>
+          <w:shd w:val="clear" w:color="auto" w:fill="FFFFFF"/>
+        </w:rPr>
         <w:t>LOCKHART EUGENE E</w:t>
       </w:r>
       <w:r>
@@ -493,7 +572,7 @@
           <w:szCs w:val="21"/>
           <w:shd w:val="clear" w:color="auto" w:fill="FFFFFF"/>
         </w:rPr>
-        <w:t>异常值后，剩余</w:t>
+        <w:t>异常值之前，共</w:t>
       </w:r>
       <w:r>
         <w:rPr>
@@ -502,7 +581,7 @@
           <w:szCs w:val="21"/>
           <w:shd w:val="clear" w:color="auto" w:fill="FFFFFF"/>
         </w:rPr>
-        <w:t>143</w:t>
+        <w:t>146</w:t>
       </w:r>
       <w:r>
         <w:rPr>
@@ -529,7 +608,7 @@
           <w:szCs w:val="21"/>
           <w:shd w:val="clear" w:color="auto" w:fill="FFFFFF"/>
         </w:rPr>
-        <w:t>126</w:t>
+        <w:t>128</w:t>
       </w:r>
       <w:r>
         <w:rPr>
@@ -574,7 +653,16 @@
           <w:szCs w:val="21"/>
           <w:shd w:val="clear" w:color="auto" w:fill="FFFFFF"/>
         </w:rPr>
-        <w:t>0</w:t>
+        <w:t>F</w:t>
+      </w:r>
+      <w:r>
+        <w:rPr>
+          <w:rFonts w:ascii="Helvetica" w:hAnsi="Helvetica" w:cs="Helvetica"/>
+          <w:color w:val="000000"/>
+          <w:szCs w:val="21"/>
+          <w:shd w:val="clear" w:color="auto" w:fill="FFFFFF"/>
+        </w:rPr>
+        <w:t>alse</w:t>
       </w:r>
       <w:r>
         <w:rPr>
@@ -592,7 +680,7 @@
           <w:szCs w:val="21"/>
           <w:shd w:val="clear" w:color="auto" w:fill="FFFFFF"/>
         </w:rPr>
-        <w:t>27</w:t>
+        <w:t>18</w:t>
       </w:r>
       <w:r>
         <w:rPr>
@@ -637,7 +725,16 @@
           <w:szCs w:val="21"/>
           <w:shd w:val="clear" w:color="auto" w:fill="FFFFFF"/>
         </w:rPr>
-        <w:t>1</w:t>
+        <w:t>T</w:t>
+      </w:r>
+      <w:r>
+        <w:rPr>
+          <w:rFonts w:ascii="Helvetica" w:hAnsi="Helvetica" w:cs="Helvetica"/>
+          <w:color w:val="000000"/>
+          <w:szCs w:val="21"/>
+          <w:shd w:val="clear" w:color="auto" w:fill="FFFFFF"/>
+        </w:rPr>
+        <w:t>rue</w:t>
       </w:r>
       <w:r>
         <w:rPr>
@@ -646,7 +743,278 @@
           <w:szCs w:val="21"/>
           <w:shd w:val="clear" w:color="auto" w:fill="FFFFFF"/>
         </w:rPr>
+        <w:t>；</w:t>
+      </w:r>
+      <w:r>
+        <w:rPr>
+          <w:rFonts w:ascii="Helvetica" w:hAnsi="Helvetica" w:cs="Helvetica" w:hint="eastAsia"/>
+          <w:color w:val="000000"/>
+          <w:szCs w:val="21"/>
+          <w:shd w:val="clear" w:color="auto" w:fill="FFFFFF"/>
+        </w:rPr>
+        <w:t>处理</w:t>
+      </w:r>
+      <w:r>
+        <w:rPr>
+          <w:rFonts w:ascii="Helvetica" w:hAnsi="Helvetica" w:cs="Helvetica"/>
+          <w:color w:val="000000"/>
+          <w:szCs w:val="21"/>
+          <w:shd w:val="clear" w:color="auto" w:fill="FFFFFF"/>
+        </w:rPr>
+        <w:t>异常值后，剩余</w:t>
+      </w:r>
+      <w:r>
+        <w:rPr>
+          <w:rFonts w:ascii="Helvetica" w:hAnsi="Helvetica" w:cs="Helvetica" w:hint="eastAsia"/>
+          <w:color w:val="000000"/>
+          <w:szCs w:val="21"/>
+          <w:shd w:val="clear" w:color="auto" w:fill="FFFFFF"/>
+        </w:rPr>
+        <w:t>143</w:t>
+      </w:r>
+      <w:r>
+        <w:rPr>
+          <w:rFonts w:ascii="Helvetica" w:hAnsi="Helvetica" w:cs="Helvetica" w:hint="eastAsia"/>
+          <w:color w:val="000000"/>
+          <w:szCs w:val="21"/>
+          <w:shd w:val="clear" w:color="auto" w:fill="FFFFFF"/>
+        </w:rPr>
+        <w:t>条</w:t>
+      </w:r>
+      <w:r>
+        <w:rPr>
+          <w:rFonts w:ascii="Helvetica" w:hAnsi="Helvetica" w:cs="Helvetica"/>
+          <w:color w:val="000000"/>
+          <w:szCs w:val="21"/>
+          <w:shd w:val="clear" w:color="auto" w:fill="FFFFFF"/>
+        </w:rPr>
+        <w:t>数据，其中</w:t>
+      </w:r>
+      <w:r>
+        <w:rPr>
+          <w:rFonts w:ascii="Helvetica" w:hAnsi="Helvetica" w:cs="Helvetica" w:hint="eastAsia"/>
+          <w:color w:val="000000"/>
+          <w:szCs w:val="21"/>
+          <w:shd w:val="clear" w:color="auto" w:fill="FFFFFF"/>
+        </w:rPr>
+        <w:t>126</w:t>
+      </w:r>
+      <w:r>
+        <w:rPr>
+          <w:rFonts w:ascii="Helvetica" w:hAnsi="Helvetica" w:cs="Helvetica" w:hint="eastAsia"/>
+          <w:color w:val="000000"/>
+          <w:szCs w:val="21"/>
+          <w:shd w:val="clear" w:color="auto" w:fill="FFFFFF"/>
+        </w:rPr>
+        <w:t>条</w:t>
+      </w:r>
+      <w:r>
+        <w:rPr>
+          <w:rFonts w:ascii="Helvetica" w:hAnsi="Helvetica" w:cs="Helvetica"/>
+          <w:color w:val="000000"/>
+          <w:szCs w:val="21"/>
+          <w:shd w:val="clear" w:color="auto" w:fill="FFFFFF"/>
+        </w:rPr>
+        <w:t>数据</w:t>
+      </w:r>
+      <w:r>
+        <w:rPr>
+          <w:rFonts w:ascii="Helvetica" w:hAnsi="Helvetica" w:cs="Helvetica"/>
+          <w:color w:val="000000"/>
+          <w:szCs w:val="21"/>
+          <w:shd w:val="clear" w:color="auto" w:fill="FFFFFF"/>
+        </w:rPr>
+        <w:t>poi</w:t>
+      </w:r>
+      <w:r>
+        <w:rPr>
+          <w:rFonts w:ascii="Helvetica" w:hAnsi="Helvetica" w:cs="Helvetica"/>
+          <w:color w:val="000000"/>
+          <w:szCs w:val="21"/>
+          <w:shd w:val="clear" w:color="auto" w:fill="FFFFFF"/>
+        </w:rPr>
+        <w:t>为</w:t>
+      </w:r>
+      <w:r>
+        <w:rPr>
+          <w:rFonts w:ascii="Helvetica" w:hAnsi="Helvetica" w:cs="Helvetica" w:hint="eastAsia"/>
+          <w:color w:val="000000"/>
+          <w:szCs w:val="21"/>
+          <w:shd w:val="clear" w:color="auto" w:fill="FFFFFF"/>
+        </w:rPr>
+        <w:t>0</w:t>
+      </w:r>
+      <w:r>
+        <w:rPr>
+          <w:rFonts w:ascii="Helvetica" w:hAnsi="Helvetica" w:cs="Helvetica" w:hint="eastAsia"/>
+          <w:color w:val="000000"/>
+          <w:szCs w:val="21"/>
+          <w:shd w:val="clear" w:color="auto" w:fill="FFFFFF"/>
+        </w:rPr>
+        <w:t>，</w:t>
+      </w:r>
+      <w:r>
+        <w:rPr>
+          <w:rFonts w:ascii="Helvetica" w:hAnsi="Helvetica" w:cs="Helvetica" w:hint="eastAsia"/>
+          <w:color w:val="000000"/>
+          <w:szCs w:val="21"/>
+          <w:shd w:val="clear" w:color="auto" w:fill="FFFFFF"/>
+        </w:rPr>
+        <w:t>1</w:t>
+      </w:r>
+      <w:r>
+        <w:rPr>
+          <w:rFonts w:ascii="Helvetica" w:hAnsi="Helvetica" w:cs="Helvetica" w:hint="eastAsia"/>
+          <w:color w:val="000000"/>
+          <w:szCs w:val="21"/>
+          <w:shd w:val="clear" w:color="auto" w:fill="FFFFFF"/>
+        </w:rPr>
+        <w:t>7</w:t>
+      </w:r>
+      <w:r>
+        <w:rPr>
+          <w:rFonts w:ascii="Helvetica" w:hAnsi="Helvetica" w:cs="Helvetica" w:hint="eastAsia"/>
+          <w:color w:val="000000"/>
+          <w:szCs w:val="21"/>
+          <w:shd w:val="clear" w:color="auto" w:fill="FFFFFF"/>
+        </w:rPr>
+        <w:t>条</w:t>
+      </w:r>
+      <w:r>
+        <w:rPr>
+          <w:rFonts w:ascii="Helvetica" w:hAnsi="Helvetica" w:cs="Helvetica"/>
+          <w:color w:val="000000"/>
+          <w:szCs w:val="21"/>
+          <w:shd w:val="clear" w:color="auto" w:fill="FFFFFF"/>
+        </w:rPr>
+        <w:t>数据</w:t>
+      </w:r>
+      <w:r>
+        <w:rPr>
+          <w:rFonts w:ascii="Helvetica" w:hAnsi="Helvetica" w:cs="Helvetica"/>
+          <w:color w:val="000000"/>
+          <w:szCs w:val="21"/>
+          <w:shd w:val="clear" w:color="auto" w:fill="FFFFFF"/>
+        </w:rPr>
+        <w:t>poi</w:t>
+      </w:r>
+      <w:r>
+        <w:rPr>
+          <w:rFonts w:ascii="Helvetica" w:hAnsi="Helvetica" w:cs="Helvetica"/>
+          <w:color w:val="000000"/>
+          <w:szCs w:val="21"/>
+          <w:shd w:val="clear" w:color="auto" w:fill="FFFFFF"/>
+        </w:rPr>
+        <w:t>为</w:t>
+      </w:r>
+      <w:r>
+        <w:rPr>
+          <w:rFonts w:ascii="Helvetica" w:hAnsi="Helvetica" w:cs="Helvetica" w:hint="eastAsia"/>
+          <w:color w:val="000000"/>
+          <w:szCs w:val="21"/>
+          <w:shd w:val="clear" w:color="auto" w:fill="FFFFFF"/>
+        </w:rPr>
+        <w:t>1</w:t>
+      </w:r>
+      <w:r>
+        <w:rPr>
+          <w:rFonts w:ascii="Helvetica" w:hAnsi="Helvetica" w:cs="Helvetica" w:hint="eastAsia"/>
+          <w:color w:val="000000"/>
+          <w:szCs w:val="21"/>
+          <w:shd w:val="clear" w:color="auto" w:fill="FFFFFF"/>
+        </w:rPr>
         <w:t>。</w:t>
+      </w:r>
+    </w:p>
+    <w:p>
+      <w:pPr>
+        <w:ind w:left="360"/>
+        <w:rPr>
+          <w:rFonts w:ascii="Helvetica" w:hAnsi="Helvetica" w:cs="Helvetica"/>
+          <w:color w:val="000000"/>
+          <w:szCs w:val="21"/>
+          <w:shd w:val="clear" w:color="auto" w:fill="FFFFFF"/>
+        </w:rPr>
+      </w:pPr>
+    </w:p>
+    <w:p>
+      <w:pPr>
+        <w:ind w:left="360"/>
+        <w:rPr>
+          <w:rFonts w:ascii="Times New Roman" w:hAnsi="Times New Roman" w:cs="Times New Roman" w:hint="eastAsia"/>
+        </w:rPr>
+      </w:pPr>
+      <w:r>
+        <w:rPr>
+          <w:rFonts w:ascii="Times New Roman" w:hAnsi="Times New Roman" w:cs="Times New Roman" w:hint="eastAsia"/>
+        </w:rPr>
+        <w:t>deferral_payments</w:t>
+      </w:r>
+      <w:r>
+        <w:rPr>
+          <w:rFonts w:ascii="Times New Roman" w:hAnsi="Times New Roman" w:cs="Times New Roman" w:hint="eastAsia"/>
+        </w:rPr>
+        <w:t>、</w:t>
+      </w:r>
+      <w:r>
+        <w:rPr>
+          <w:rFonts w:ascii="Times New Roman" w:hAnsi="Times New Roman" w:cs="Times New Roman" w:hint="eastAsia"/>
+        </w:rPr>
+        <w:t>loan_advances</w:t>
+      </w:r>
+      <w:r>
+        <w:rPr>
+          <w:rFonts w:ascii="Times New Roman" w:hAnsi="Times New Roman" w:cs="Times New Roman" w:hint="eastAsia"/>
+        </w:rPr>
+        <w:t>、</w:t>
+      </w:r>
+      <w:r>
+        <w:rPr>
+          <w:rFonts w:ascii="Times New Roman" w:hAnsi="Times New Roman" w:cs="Times New Roman" w:hint="eastAsia"/>
+        </w:rPr>
+        <w:t>restricted_stock_deferred</w:t>
+      </w:r>
+      <w:r>
+        <w:rPr>
+          <w:rFonts w:ascii="Times New Roman" w:hAnsi="Times New Roman" w:cs="Times New Roman" w:hint="eastAsia"/>
+        </w:rPr>
+        <w:t>、</w:t>
+      </w:r>
+      <w:r>
+        <w:rPr>
+          <w:rFonts w:ascii="Times New Roman" w:hAnsi="Times New Roman" w:cs="Times New Roman" w:hint="eastAsia"/>
+        </w:rPr>
+        <w:t>director_fees</w:t>
+      </w:r>
+      <w:r>
+        <w:rPr>
+          <w:rFonts w:ascii="Times New Roman" w:hAnsi="Times New Roman" w:cs="Times New Roman" w:hint="eastAsia"/>
+        </w:rPr>
+        <w:t>四个变量空值较多；</w:t>
+      </w:r>
+      <w:r>
+        <w:rPr>
+          <w:rFonts w:ascii="Times New Roman" w:hAnsi="Times New Roman" w:cs="Times New Roman" w:hint="eastAsia"/>
+        </w:rPr>
+        <w:t>email_address</w:t>
+      </w:r>
+      <w:r>
+        <w:rPr>
+          <w:rFonts w:ascii="Times New Roman" w:hAnsi="Times New Roman" w:cs="Times New Roman" w:hint="eastAsia"/>
+        </w:rPr>
+        <w:t>这个变量为字符型变量，无法进行计算，也可忽略。将其他变量的空值用</w:t>
+      </w:r>
+      <w:r>
+        <w:rPr>
+          <w:rFonts w:ascii="Times New Roman" w:hAnsi="Times New Roman" w:cs="Times New Roman" w:hint="eastAsia"/>
+        </w:rPr>
+        <w:t>0</w:t>
+      </w:r>
+      <w:r>
+        <w:rPr>
+          <w:rFonts w:ascii="Times New Roman" w:hAnsi="Times New Roman" w:cs="Times New Roman" w:hint="eastAsia"/>
+        </w:rPr>
+        <w:t>替换。</w:t>
       </w:r>
     </w:p>
     <w:p>
@@ -726,7 +1094,14 @@
         <w:rPr>
           <w:rFonts w:ascii="Times New Roman" w:hAnsi="Times New Roman" w:cs="Times New Roman" w:hint="eastAsia"/>
         </w:rPr>
-        <w:t xml:space="preserve"> SelectBest</w:t>
+        <w:t xml:space="preserve"> </w:t>
+      </w:r>
+      <w:r>
+        <w:rPr>
+          <w:rFonts w:ascii="Times New Roman" w:hAnsi="Times New Roman" w:cs="Times New Roman" w:hint="eastAsia"/>
+        </w:rPr>
+        <w:lastRenderedPageBreak/>
+        <w:t>SelectBest</w:t>
       </w:r>
       <w:r>
         <w:rPr>
@@ -734,6 +1109,15 @@
         </w:rPr>
         <w:t>），请报告特征得分及你所选的参数值的原因。【相关标准项：“创建新特征”、“适当缩放特征”、“智能选择功能”】</w:t>
       </w:r>
+    </w:p>
+    <w:p>
+      <w:pPr>
+        <w:pStyle w:val="a5"/>
+        <w:ind w:left="360" w:firstLineChars="0" w:firstLine="0"/>
+        <w:rPr>
+          <w:rFonts w:ascii="Times New Roman" w:hAnsi="Times New Roman" w:cs="Times New Roman" w:hint="eastAsia"/>
+        </w:rPr>
+      </w:pPr>
     </w:p>
     <w:p>
       <w:pPr>
@@ -763,9 +1147,39 @@
       </w:r>
       <w:r>
         <w:rPr>
-          <w:rFonts w:ascii="Times New Roman" w:hAnsi="Times New Roman" w:cs="Times New Roman"/>
-        </w:rPr>
-        <w:t>的特征包括</w:t>
+          <w:rFonts w:ascii="Times New Roman" w:hAnsi="Times New Roman" w:cs="Times New Roman" w:hint="eastAsia"/>
+        </w:rPr>
+        <w:t>了</w:t>
+      </w:r>
+      <w:r>
+        <w:rPr>
+          <w:rFonts w:ascii="Times New Roman" w:hAnsi="Times New Roman" w:cs="Times New Roman" w:hint="eastAsia"/>
+        </w:rPr>
+        <w:t>15</w:t>
+      </w:r>
+      <w:r>
+        <w:rPr>
+          <w:rFonts w:ascii="Times New Roman" w:hAnsi="Times New Roman" w:cs="Times New Roman" w:hint="eastAsia"/>
+        </w:rPr>
+        <w:t>个</w:t>
+      </w:r>
+      <w:r>
+        <w:rPr>
+          <w:rFonts w:ascii="Times New Roman" w:hAnsi="Times New Roman" w:cs="Times New Roman"/>
+        </w:rPr>
+        <w:t>特征</w:t>
+      </w:r>
+      <w:r>
+        <w:rPr>
+          <w:rFonts w:ascii="Times New Roman" w:hAnsi="Times New Roman" w:cs="Times New Roman" w:hint="eastAsia"/>
+        </w:rPr>
+        <w:t>，</w:t>
+      </w:r>
+      <w:r>
+        <w:rPr>
+          <w:rFonts w:ascii="Times New Roman" w:hAnsi="Times New Roman" w:cs="Times New Roman"/>
+        </w:rPr>
+        <w:t>包括</w:t>
       </w:r>
       <w:r>
         <w:rPr>
@@ -777,31 +1191,106 @@
         <w:rPr>
           <w:rFonts w:ascii="Times New Roman" w:hAnsi="Times New Roman" w:cs="Times New Roman"/>
         </w:rPr>
-        <w:t>salary, total_payments, bonus, deferred_income</w:t>
-      </w:r>
-      <w:r>
-        <w:rPr>
-          <w:rFonts w:ascii="Times New Roman" w:hAnsi="Times New Roman" w:cs="Times New Roman"/>
-        </w:rPr>
-        <w:t xml:space="preserve">, </w:t>
-      </w:r>
-      <w:r>
-        <w:rPr>
-          <w:rFonts w:ascii="Times New Roman" w:hAnsi="Times New Roman" w:cs="Times New Roman"/>
-        </w:rPr>
-        <w:t>total_stock_value,</w:t>
-      </w:r>
-      <w:r>
-        <w:rPr>
-          <w:rFonts w:ascii="Times New Roman" w:hAnsi="Times New Roman" w:cs="Times New Roman"/>
-        </w:rPr>
-        <w:t>expens</w:t>
-      </w:r>
-      <w:r>
-        <w:rPr>
-          <w:rFonts w:ascii="Times New Roman" w:hAnsi="Times New Roman" w:cs="Times New Roman"/>
-        </w:rPr>
-        <w:t>es, exercised_stock_options,long_term_incentive,restricted_stock, to_messages,from_poi_to_this_person,from_this_person_to_poi,shared_receipt_with_poi, from_poi_ratio, to_poi_ratio</w:t>
+        <w:t>[</w:t>
+      </w:r>
+      <w:r>
+        <w:rPr>
+          <w:rFonts w:ascii="Times New Roman" w:hAnsi="Times New Roman" w:cs="Times New Roman"/>
+        </w:rPr>
+        <w:t>'salary', 'total_payments', 'bonus', 'deferred_income',</w:t>
+      </w:r>
+      <w:r>
+        <w:rPr>
+          <w:rFonts w:ascii="Times New Roman" w:hAnsi="Times New Roman" w:cs="Times New Roman"/>
+        </w:rPr>
+        <w:t xml:space="preserve"> </w:t>
+      </w:r>
+      <w:r>
+        <w:rPr>
+          <w:rFonts w:ascii="Times New Roman" w:hAnsi="Times New Roman" w:cs="Times New Roman"/>
+        </w:rPr>
+        <w:t>'total_stock_value','expens</w:t>
+      </w:r>
+      <w:r>
+        <w:rPr>
+          <w:rFonts w:ascii="Times New Roman" w:hAnsi="Times New Roman" w:cs="Times New Roman"/>
+        </w:rPr>
+        <w:t>es', 'exercised_stock_options',</w:t>
+      </w:r>
+      <w:r>
+        <w:rPr>
+          <w:rFonts w:ascii="Times New Roman" w:hAnsi="Times New Roman" w:cs="Times New Roman"/>
+        </w:rPr>
+        <w:t>'long_term_incentive', 'restricted_stock', 'to_messages', 'from_poi_to_this_pers</w:t>
+      </w:r>
+      <w:r>
+        <w:rPr>
+          <w:rFonts w:ascii="Times New Roman" w:hAnsi="Times New Roman" w:cs="Times New Roman"/>
+        </w:rPr>
+        <w:t xml:space="preserve">on','from_this_person_to_poi', </w:t>
+      </w:r>
+      <w:r>
+        <w:rPr>
+          <w:rFonts w:ascii="Times New Roman" w:hAnsi="Times New Roman" w:cs="Times New Roman"/>
+        </w:rPr>
+        <w:t>'shared_receipt_with_poi', 'from_poi_ratio', 'to_poi_ratio']</w:t>
+      </w:r>
+    </w:p>
+    <w:p>
+      <w:pPr>
+        <w:ind w:left="360" w:firstLineChars="8" w:firstLine="17"/>
+        <w:jc w:val="left"/>
+        <w:rPr>
+          <w:rFonts w:ascii="Times New Roman" w:hAnsi="Times New Roman" w:cs="Times New Roman"/>
+        </w:rPr>
+      </w:pPr>
+    </w:p>
+    <w:p>
+      <w:pPr>
+        <w:ind w:left="360" w:firstLineChars="8" w:firstLine="17"/>
+        <w:jc w:val="left"/>
+        <w:rPr>
+          <w:rFonts w:ascii="Times New Roman" w:hAnsi="Times New Roman" w:cs="Times New Roman" w:hint="eastAsia"/>
+        </w:rPr>
+      </w:pPr>
+      <w:r>
+        <w:rPr>
+          <w:rFonts w:ascii="Times New Roman" w:hAnsi="Times New Roman" w:cs="Times New Roman" w:hint="eastAsia"/>
+        </w:rPr>
+        <w:t>全部变量</w:t>
+      </w:r>
+    </w:p>
+    <w:p>
+      <w:pPr>
+        <w:ind w:left="360" w:firstLineChars="8" w:firstLine="17"/>
+        <w:jc w:val="left"/>
+        <w:rPr>
+          <w:rFonts w:ascii="Times New Roman" w:hAnsi="Times New Roman" w:cs="Times New Roman"/>
+        </w:rPr>
+      </w:pPr>
+      <w:r>
+        <w:rPr>
+          <w:rFonts w:ascii="Times New Roman" w:hAnsi="Times New Roman" w:cs="Times New Roman"/>
+        </w:rPr>
+        <w:t>['salary', 'total_payments', 'bonus', 'deferred_income', 'total_stock_value', 'expenses', 'exercised_stock_options', 'other', 'long_term_incentive', 'restricted_stock', 'to_messages', 'from_poi_to_this_person', 'from_messages', 'from_this_person_to_poi', 'shared_receipt_with_poi', 'from_poi_ratio', 'to_poi_ratio']</w:t>
+      </w:r>
+      <w:r>
+        <w:rPr>
+          <w:rFonts w:ascii="Times New Roman" w:hAnsi="Times New Roman" w:cs="Times New Roman" w:hint="eastAsia"/>
+        </w:rPr>
+        <w:t>进入</w:t>
+      </w:r>
+      <w:r>
+        <w:rPr>
+          <w:rFonts w:ascii="Times New Roman" w:hAnsi="Times New Roman" w:cs="Times New Roman" w:hint="eastAsia"/>
+        </w:rPr>
+        <w:t>S</w:t>
+      </w:r>
+      <w:r>
+        <w:rPr>
+          <w:rFonts w:ascii="Times New Roman" w:hAnsi="Times New Roman" w:cs="Times New Roman"/>
+        </w:rPr>
+        <w:t>electKBest</w:t>
       </w:r>
       <w:r>
         <w:rPr>
@@ -813,31 +1302,226 @@
         <w:rPr>
           <w:rFonts w:ascii="Times New Roman" w:hAnsi="Times New Roman" w:cs="Times New Roman"/>
         </w:rPr>
-        <w:t>根据</w:t>
-      </w:r>
-      <w:r>
-        <w:rPr>
-          <w:rFonts w:ascii="Times New Roman" w:hAnsi="Times New Roman" w:cs="Times New Roman" w:hint="eastAsia"/>
-        </w:rPr>
-        <w:t>空值</w:t>
-      </w:r>
-      <w:r>
-        <w:rPr>
-          <w:rFonts w:ascii="Times New Roman" w:hAnsi="Times New Roman" w:cs="Times New Roman"/>
-        </w:rPr>
-        <w:t>缺失个数，如果缺失过多则剔除，同时去除了邮件地址字段，该字段为字符型数据，</w:t>
-      </w:r>
-      <w:r>
-        <w:rPr>
-          <w:rFonts w:ascii="Times New Roman" w:hAnsi="Times New Roman" w:cs="Times New Roman" w:hint="eastAsia"/>
-        </w:rPr>
-        <w:t>建模</w:t>
-      </w:r>
-      <w:r>
-        <w:rPr>
-          <w:rFonts w:ascii="Times New Roman" w:hAnsi="Times New Roman" w:cs="Times New Roman"/>
-        </w:rPr>
-        <w:t>时无法使用。</w:t>
+        <w:t>得分如下</w:t>
+      </w:r>
+      <w:r>
+        <w:rPr>
+          <w:rFonts w:ascii="Times New Roman" w:hAnsi="Times New Roman" w:cs="Times New Roman" w:hint="eastAsia"/>
+        </w:rPr>
+        <w:t>：</w:t>
+      </w:r>
+      <w:r>
+        <w:rPr>
+          <w:rFonts w:ascii="Times New Roman" w:hAnsi="Times New Roman" w:cs="Times New Roman"/>
+        </w:rPr>
+        <w:t xml:space="preserve"> </w:t>
+      </w:r>
+      <w:r>
+        <w:rPr>
+          <w:rFonts w:ascii="Times New Roman" w:hAnsi="Times New Roman" w:cs="Times New Roman"/>
+        </w:rPr>
+        <w:t>[  1.23815616e+01   1.74217130e+00   1.39542854e+01   1.18497814e+01</w:t>
+      </w:r>
+    </w:p>
+    <w:p>
+      <w:pPr>
+        <w:ind w:left="360" w:firstLineChars="8" w:firstLine="17"/>
+        <w:jc w:val="left"/>
+        <w:rPr>
+          <w:rFonts w:ascii="Times New Roman" w:hAnsi="Times New Roman" w:cs="Times New Roman"/>
+        </w:rPr>
+      </w:pPr>
+      <w:r>
+        <w:rPr>
+          <w:rFonts w:ascii="Times New Roman" w:hAnsi="Times New Roman" w:cs="Times New Roman"/>
+        </w:rPr>
+        <w:t xml:space="preserve">   1.63125076e+01   4.97016273e+00   1.68003518e+01   6.53156972e-03</w:t>
+      </w:r>
+    </w:p>
+    <w:p>
+      <w:pPr>
+        <w:ind w:left="360" w:firstLineChars="8" w:firstLine="17"/>
+        <w:jc w:val="left"/>
+        <w:rPr>
+          <w:rFonts w:ascii="Times New Roman" w:hAnsi="Times New Roman" w:cs="Times New Roman"/>
+        </w:rPr>
+      </w:pPr>
+      <w:r>
+        <w:rPr>
+          <w:rFonts w:ascii="Times New Roman" w:hAnsi="Times New Roman" w:cs="Times New Roman"/>
+        </w:rPr>
+        <w:t xml:space="preserve">   5.23275955e+00   3.31485544e+00   1.05638708e+00   4.42830698e+00</w:t>
+      </w:r>
+    </w:p>
+    <w:p>
+      <w:pPr>
+        <w:ind w:left="360" w:firstLineChars="8" w:firstLine="17"/>
+        <w:jc w:val="left"/>
+        <w:rPr>
+          <w:rFonts w:ascii="Times New Roman" w:hAnsi="Times New Roman" w:cs="Times New Roman"/>
+        </w:rPr>
+      </w:pPr>
+      <w:r>
+        <w:rPr>
+          <w:rFonts w:ascii="Times New Roman" w:hAnsi="Times New Roman" w:cs="Times New Roman"/>
+        </w:rPr>
+        <w:t xml:space="preserve">   1.31732482e-01   2.61649395e+00   7.08626103e+00   3.21442217e+00</w:t>
+      </w:r>
+    </w:p>
+    <w:p>
+      <w:pPr>
+        <w:ind w:left="360" w:firstLineChars="8" w:firstLine="17"/>
+        <w:jc w:val="left"/>
+        <w:rPr>
+          <w:rFonts w:ascii="Times New Roman" w:hAnsi="Times New Roman" w:cs="Times New Roman" w:hint="eastAsia"/>
+        </w:rPr>
+      </w:pPr>
+      <w:r>
+        <w:rPr>
+          <w:rFonts w:ascii="Times New Roman" w:hAnsi="Times New Roman" w:cs="Times New Roman"/>
+        </w:rPr>
+        <w:t xml:space="preserve">   1.40800024e+01]</w:t>
+      </w:r>
+    </w:p>
+    <w:p>
+      <w:pPr>
+        <w:ind w:left="360" w:firstLineChars="8" w:firstLine="17"/>
+        <w:jc w:val="left"/>
+        <w:rPr>
+          <w:rFonts w:ascii="Times New Roman" w:hAnsi="Times New Roman" w:cs="Times New Roman" w:hint="eastAsia"/>
+        </w:rPr>
+      </w:pPr>
+      <w:r>
+        <w:rPr>
+          <w:rFonts w:ascii="Times New Roman" w:hAnsi="Times New Roman" w:cs="Times New Roman" w:hint="eastAsia"/>
+        </w:rPr>
+        <w:t>剔除</w:t>
+      </w:r>
+      <w:r>
+        <w:rPr>
+          <w:rFonts w:ascii="Times New Roman" w:hAnsi="Times New Roman" w:cs="Times New Roman" w:hint="eastAsia"/>
+        </w:rPr>
+        <w:t>1</w:t>
+      </w:r>
+      <w:r>
+        <w:rPr>
+          <w:rFonts w:ascii="Times New Roman" w:hAnsi="Times New Roman" w:cs="Times New Roman" w:hint="eastAsia"/>
+        </w:rPr>
+        <w:t>分以下</w:t>
+      </w:r>
+      <w:r>
+        <w:rPr>
+          <w:rFonts w:ascii="Times New Roman" w:hAnsi="Times New Roman" w:cs="Times New Roman"/>
+        </w:rPr>
+        <w:t>的变量</w:t>
+      </w:r>
+      <w:r>
+        <w:rPr>
+          <w:rFonts w:ascii="Times New Roman" w:hAnsi="Times New Roman" w:cs="Times New Roman" w:hint="eastAsia"/>
+        </w:rPr>
+        <w:t>后</w:t>
+      </w:r>
+      <w:r>
+        <w:rPr>
+          <w:rFonts w:ascii="Times New Roman" w:hAnsi="Times New Roman" w:cs="Times New Roman"/>
+        </w:rPr>
+        <w:t>未最终使用变量。</w:t>
+      </w:r>
+      <w:r>
+        <w:rPr>
+          <w:rFonts w:ascii="Times New Roman" w:hAnsi="Times New Roman" w:cs="Times New Roman" w:hint="eastAsia"/>
+        </w:rPr>
+        <w:t>从</w:t>
+      </w:r>
+      <w:r>
+        <w:rPr>
+          <w:rFonts w:ascii="Times New Roman" w:hAnsi="Times New Roman" w:cs="Times New Roman"/>
+        </w:rPr>
+        <w:t>得分可以看出</w:t>
+      </w:r>
+      <w:r>
+        <w:rPr>
+          <w:rFonts w:ascii="Times New Roman" w:hAnsi="Times New Roman" w:cs="Times New Roman" w:hint="eastAsia"/>
+        </w:rPr>
+        <w:t>产生</w:t>
+      </w:r>
+      <w:r>
+        <w:rPr>
+          <w:rFonts w:ascii="Times New Roman" w:hAnsi="Times New Roman" w:cs="Times New Roman"/>
+        </w:rPr>
+        <w:t>的两个新特征</w:t>
+      </w:r>
+      <w:r>
+        <w:rPr>
+          <w:rFonts w:ascii="Times New Roman" w:hAnsi="Times New Roman" w:cs="Times New Roman"/>
+        </w:rPr>
+        <w:t>from_poi_ratio</w:t>
+      </w:r>
+      <w:r>
+        <w:rPr>
+          <w:rFonts w:ascii="Times New Roman" w:hAnsi="Times New Roman" w:cs="Times New Roman" w:hint="eastAsia"/>
+        </w:rPr>
+        <w:t>和</w:t>
+      </w:r>
+      <w:r>
+        <w:rPr>
+          <w:rFonts w:ascii="Times New Roman" w:hAnsi="Times New Roman" w:cs="Times New Roman"/>
+        </w:rPr>
+        <w:t>to_poi_ratio</w:t>
+      </w:r>
+      <w:r>
+        <w:rPr>
+          <w:rFonts w:ascii="Times New Roman" w:hAnsi="Times New Roman" w:cs="Times New Roman" w:hint="eastAsia"/>
+        </w:rPr>
+        <w:t>得分</w:t>
+      </w:r>
+      <w:r>
+        <w:rPr>
+          <w:rFonts w:ascii="Times New Roman" w:hAnsi="Times New Roman" w:cs="Times New Roman"/>
+        </w:rPr>
+        <w:t>较高，</w:t>
+      </w:r>
+      <w:r>
+        <w:rPr>
+          <w:rFonts w:ascii="Times New Roman" w:hAnsi="Times New Roman" w:cs="Times New Roman" w:hint="eastAsia"/>
+        </w:rPr>
+        <w:t>说明</w:t>
+      </w:r>
+      <w:r>
+        <w:rPr>
+          <w:rFonts w:ascii="Times New Roman" w:hAnsi="Times New Roman" w:cs="Times New Roman"/>
+        </w:rPr>
+        <w:t>这两个变量有较强的预测性。</w:t>
+      </w:r>
+    </w:p>
+    <w:p>
+      <w:pPr>
+        <w:ind w:left="360" w:firstLineChars="8" w:firstLine="17"/>
+        <w:jc w:val="left"/>
+        <w:rPr>
+          <w:rFonts w:ascii="Times New Roman" w:hAnsi="Times New Roman" w:cs="Times New Roman"/>
+        </w:rPr>
+      </w:pPr>
+    </w:p>
+    <w:p>
+      <w:pPr>
+        <w:ind w:left="360" w:firstLineChars="8" w:firstLine="17"/>
+        <w:jc w:val="left"/>
+        <w:rPr>
+          <w:rFonts w:ascii="Times New Roman" w:hAnsi="Times New Roman" w:cs="Times New Roman"/>
+        </w:rPr>
+      </w:pPr>
+      <w:r>
+        <w:rPr>
+          <w:rFonts w:ascii="Times New Roman" w:hAnsi="Times New Roman" w:cs="Times New Roman"/>
+        </w:rPr>
+        <w:t>对</w:t>
+      </w:r>
+      <w:r>
+        <w:rPr>
+          <w:rFonts w:ascii="Times New Roman" w:hAnsi="Times New Roman" w:cs="Times New Roman" w:hint="eastAsia"/>
+        </w:rPr>
+        <w:t>特征</w:t>
       </w:r>
       <w:r>
         <w:rPr>
@@ -847,45 +1531,21 @@
       </w:r>
       <w:r>
         <w:rPr>
-          <w:rFonts w:ascii="Times New Roman" w:hAnsi="Times New Roman" w:cs="Times New Roman" w:hint="eastAsia"/>
-        </w:rPr>
-        <w:t>S</w:t>
-      </w:r>
-      <w:r>
-        <w:rPr>
-          <w:rFonts w:ascii="Times New Roman" w:hAnsi="Times New Roman" w:cs="Times New Roman"/>
-        </w:rPr>
-        <w:t>electKBest</w:t>
-      </w:r>
-      <w:r>
-        <w:rPr>
-          <w:rFonts w:ascii="Times New Roman" w:hAnsi="Times New Roman" w:cs="Times New Roman"/>
-        </w:rPr>
-        <w:t>挑选与目标变量相关</w:t>
-      </w:r>
-      <w:r>
-        <w:rPr>
-          <w:rFonts w:ascii="Times New Roman" w:hAnsi="Times New Roman" w:cs="Times New Roman" w:hint="eastAsia"/>
-        </w:rPr>
-        <w:t>度</w:t>
-      </w:r>
-      <w:r>
-        <w:rPr>
-          <w:rFonts w:ascii="Times New Roman" w:hAnsi="Times New Roman" w:cs="Times New Roman"/>
-        </w:rPr>
-        <w:t>高的特征进入模型。</w:t>
-      </w:r>
-      <w:r>
-        <w:rPr>
-          <w:rFonts w:ascii="Times New Roman" w:hAnsi="Times New Roman" w:cs="Times New Roman"/>
-        </w:rPr>
-        <w:t>对</w:t>
-      </w:r>
-      <w:r>
-        <w:rPr>
-          <w:rFonts w:ascii="Times New Roman" w:hAnsi="Times New Roman" w:cs="Times New Roman" w:hint="eastAsia"/>
-        </w:rPr>
-        <w:t>特征</w:t>
+          <w:rFonts w:ascii="Times New Roman" w:hAnsi="Times New Roman" w:cs="Times New Roman"/>
+        </w:rPr>
+        <w:t>标准化缩放，</w:t>
+      </w:r>
+      <w:r>
+        <w:rPr>
+          <w:rFonts w:ascii="Times New Roman" w:hAnsi="Times New Roman" w:cs="Times New Roman" w:hint="eastAsia"/>
+        </w:rPr>
+        <w:t>因为</w:t>
+      </w:r>
+      <w:r>
+        <w:rPr>
+          <w:rFonts w:ascii="Times New Roman" w:hAnsi="Times New Roman" w:cs="Times New Roman" w:hint="eastAsia"/>
+        </w:rPr>
+        <w:t>在</w:t>
       </w:r>
       <w:r>
         <w:rPr>
@@ -895,30 +1555,6 @@
       </w:r>
       <w:r>
         <w:rPr>
-          <w:rFonts w:ascii="Times New Roman" w:hAnsi="Times New Roman" w:cs="Times New Roman"/>
-        </w:rPr>
-        <w:t>标准化缩放，</w:t>
-      </w:r>
-      <w:r>
-        <w:rPr>
-          <w:rFonts w:ascii="Times New Roman" w:hAnsi="Times New Roman" w:cs="Times New Roman" w:hint="eastAsia"/>
-        </w:rPr>
-        <w:t>因为</w:t>
-      </w:r>
-      <w:r>
-        <w:rPr>
-          <w:rFonts w:ascii="Times New Roman" w:hAnsi="Times New Roman" w:cs="Times New Roman" w:hint="eastAsia"/>
-        </w:rPr>
-        <w:t>在</w:t>
-      </w:r>
-      <w:r>
-        <w:rPr>
-          <w:rFonts w:ascii="Times New Roman" w:hAnsi="Times New Roman" w:cs="Times New Roman" w:hint="eastAsia"/>
-        </w:rPr>
-        <w:t>使用</w:t>
-      </w:r>
-      <w:r>
-        <w:rPr>
           <w:rFonts w:ascii="Times New Roman" w:hAnsi="Times New Roman" w:cs="Times New Roman" w:hint="eastAsia"/>
         </w:rPr>
         <w:t>PCA</w:t>
@@ -931,9 +1567,15 @@
       </w:r>
       <w:r>
         <w:rPr>
-          <w:rFonts w:ascii="Times New Roman" w:hAnsi="Times New Roman" w:cs="Times New Roman"/>
-        </w:rPr>
-        <w:t>必须使字段在相同数量级下</w:t>
+          <w:rFonts w:ascii="Times New Roman" w:hAnsi="Times New Roman" w:cs="Times New Roman" w:hint="eastAsia"/>
+        </w:rPr>
+        <w:t>数据范围</w:t>
+      </w:r>
+      <w:r>
+        <w:rPr>
+          <w:rFonts w:ascii="Times New Roman" w:hAnsi="Times New Roman" w:cs="Times New Roman"/>
+        </w:rPr>
+        <w:t>不同会对降维结果产生影响</w:t>
       </w:r>
       <w:r>
         <w:rPr>
@@ -941,6 +1583,15 @@
         </w:rPr>
         <w:t>。</w:t>
       </w:r>
+    </w:p>
+    <w:p>
+      <w:pPr>
+        <w:ind w:left="360" w:firstLineChars="8" w:firstLine="17"/>
+        <w:jc w:val="left"/>
+        <w:rPr>
+          <w:rFonts w:ascii="Times New Roman" w:hAnsi="Times New Roman" w:cs="Times New Roman" w:hint="eastAsia"/>
+        </w:rPr>
+      </w:pPr>
     </w:p>
     <w:p>
       <w:pPr>
@@ -954,7 +1605,6 @@
         <w:rPr>
           <w:rFonts w:ascii="Times New Roman" w:hAnsi="Times New Roman" w:cs="Times New Roman" w:hint="eastAsia"/>
         </w:rPr>
-        <w:lastRenderedPageBreak/>
         <w:t>创建</w:t>
       </w:r>
       <w:r>
@@ -1193,6 +1843,585 @@
         </w:rPr>
         <w:t>效果最佳</w:t>
       </w:r>
+      <w:r>
+        <w:rPr>
+          <w:rFonts w:ascii="Times New Roman" w:hAnsi="Times New Roman" w:cs="Times New Roman" w:hint="eastAsia"/>
+        </w:rPr>
+        <w:t>。</w:t>
+      </w:r>
+    </w:p>
+    <w:p>
+      <w:pPr>
+        <w:ind w:left="360"/>
+        <w:rPr>
+          <w:rFonts w:ascii="Times New Roman" w:hAnsi="Times New Roman" w:cs="Times New Roman"/>
+        </w:rPr>
+      </w:pPr>
+    </w:p>
+    <w:tbl>
+      <w:tblPr>
+        <w:tblStyle w:val="a7"/>
+        <w:tblW w:w="0" w:type="auto"/>
+        <w:tblInd w:w="360" w:type="dxa"/>
+        <w:tblLook w:val="04A0" w:firstRow="1" w:lastRow="0" w:firstColumn="1" w:lastColumn="0" w:noHBand="0" w:noVBand="1"/>
+      </w:tblPr>
+      <w:tblGrid>
+        <w:gridCol w:w="1838"/>
+        <w:gridCol w:w="1536"/>
+        <w:gridCol w:w="1533"/>
+        <w:gridCol w:w="1514"/>
+        <w:gridCol w:w="1515"/>
+      </w:tblGrid>
+      <w:tr>
+        <w:tc>
+          <w:tcPr>
+            <w:tcW w:w="1838" w:type="dxa"/>
+          </w:tcPr>
+          <w:p>
+            <w:pPr>
+              <w:rPr>
+                <w:rFonts w:ascii="Times New Roman" w:hAnsi="Times New Roman" w:cs="Times New Roman" w:hint="eastAsia"/>
+              </w:rPr>
+            </w:pPr>
+          </w:p>
+        </w:tc>
+        <w:tc>
+          <w:tcPr>
+            <w:tcW w:w="1536" w:type="dxa"/>
+          </w:tcPr>
+          <w:p>
+            <w:pPr>
+              <w:rPr>
+                <w:rFonts w:ascii="Times New Roman" w:hAnsi="Times New Roman" w:cs="Times New Roman" w:hint="eastAsia"/>
+              </w:rPr>
+            </w:pPr>
+            <w:r>
+              <w:rPr>
+                <w:rFonts w:ascii="Times New Roman" w:hAnsi="Times New Roman" w:cs="Times New Roman"/>
+              </w:rPr>
+              <w:t>Accuracy</w:t>
+            </w:r>
+          </w:p>
+        </w:tc>
+        <w:tc>
+          <w:tcPr>
+            <w:tcW w:w="1533" w:type="dxa"/>
+          </w:tcPr>
+          <w:p>
+            <w:pPr>
+              <w:rPr>
+                <w:rFonts w:ascii="Times New Roman" w:hAnsi="Times New Roman" w:cs="Times New Roman" w:hint="eastAsia"/>
+              </w:rPr>
+            </w:pPr>
+            <w:r>
+              <w:rPr>
+                <w:rFonts w:ascii="Times New Roman" w:hAnsi="Times New Roman" w:cs="Times New Roman"/>
+              </w:rPr>
+              <w:t>Precision</w:t>
+            </w:r>
+          </w:p>
+        </w:tc>
+        <w:tc>
+          <w:tcPr>
+            <w:tcW w:w="1514" w:type="dxa"/>
+          </w:tcPr>
+          <w:p>
+            <w:pPr>
+              <w:rPr>
+                <w:rFonts w:ascii="Times New Roman" w:hAnsi="Times New Roman" w:cs="Times New Roman" w:hint="eastAsia"/>
+              </w:rPr>
+            </w:pPr>
+            <w:r>
+              <w:rPr>
+                <w:rFonts w:ascii="Times New Roman" w:hAnsi="Times New Roman" w:cs="Times New Roman"/>
+              </w:rPr>
+              <w:t>Recall</w:t>
+            </w:r>
+          </w:p>
+        </w:tc>
+        <w:tc>
+          <w:tcPr>
+            <w:tcW w:w="1515" w:type="dxa"/>
+          </w:tcPr>
+          <w:p>
+            <w:pPr>
+              <w:rPr>
+                <w:rFonts w:ascii="Times New Roman" w:hAnsi="Times New Roman" w:cs="Times New Roman" w:hint="eastAsia"/>
+              </w:rPr>
+            </w:pPr>
+            <w:r>
+              <w:rPr>
+                <w:rFonts w:ascii="Times New Roman" w:hAnsi="Times New Roman" w:cs="Times New Roman"/>
+              </w:rPr>
+              <w:t>F1</w:t>
+            </w:r>
+          </w:p>
+        </w:tc>
+      </w:tr>
+      <w:tr>
+        <w:tc>
+          <w:tcPr>
+            <w:tcW w:w="1838" w:type="dxa"/>
+          </w:tcPr>
+          <w:p>
+            <w:pPr>
+              <w:rPr>
+                <w:rFonts w:ascii="Times New Roman" w:hAnsi="Times New Roman" w:cs="Times New Roman" w:hint="eastAsia"/>
+              </w:rPr>
+            </w:pPr>
+            <w:r>
+              <w:rPr>
+                <w:rFonts w:ascii="Times New Roman" w:hAnsi="Times New Roman" w:cs="Times New Roman"/>
+              </w:rPr>
+              <w:t>GaussianNB</w:t>
+            </w:r>
+          </w:p>
+        </w:tc>
+        <w:tc>
+          <w:tcPr>
+            <w:tcW w:w="1536" w:type="dxa"/>
+          </w:tcPr>
+          <w:p>
+            <w:pPr>
+              <w:rPr>
+                <w:rFonts w:ascii="Times New Roman" w:hAnsi="Times New Roman" w:cs="Times New Roman" w:hint="eastAsia"/>
+              </w:rPr>
+            </w:pPr>
+            <w:r>
+              <w:rPr>
+                <w:rFonts w:ascii="Times New Roman" w:hAnsi="Times New Roman" w:cs="Times New Roman"/>
+              </w:rPr>
+              <w:t>0.83647</w:t>
+            </w:r>
+            <w:r>
+              <w:rPr>
+                <w:rFonts w:ascii="Times New Roman" w:hAnsi="Times New Roman" w:cs="Times New Roman"/>
+              </w:rPr>
+              <w:tab/>
+            </w:r>
+          </w:p>
+        </w:tc>
+        <w:tc>
+          <w:tcPr>
+            <w:tcW w:w="1533" w:type="dxa"/>
+          </w:tcPr>
+          <w:p>
+            <w:pPr>
+              <w:rPr>
+                <w:rFonts w:ascii="Times New Roman" w:hAnsi="Times New Roman" w:cs="Times New Roman" w:hint="eastAsia"/>
+              </w:rPr>
+            </w:pPr>
+            <w:r>
+              <w:rPr>
+                <w:rFonts w:ascii="Times New Roman" w:hAnsi="Times New Roman" w:cs="Times New Roman"/>
+              </w:rPr>
+              <w:t>0.37239</w:t>
+            </w:r>
+            <w:r>
+              <w:rPr>
+                <w:rFonts w:ascii="Times New Roman" w:hAnsi="Times New Roman" w:cs="Times New Roman"/>
+              </w:rPr>
+              <w:tab/>
+            </w:r>
+          </w:p>
+        </w:tc>
+        <w:tc>
+          <w:tcPr>
+            <w:tcW w:w="1514" w:type="dxa"/>
+          </w:tcPr>
+          <w:p>
+            <w:pPr>
+              <w:rPr>
+                <w:rFonts w:ascii="Times New Roman" w:hAnsi="Times New Roman" w:cs="Times New Roman" w:hint="eastAsia"/>
+              </w:rPr>
+            </w:pPr>
+            <w:r>
+              <w:rPr>
+                <w:rFonts w:ascii="Times New Roman" w:hAnsi="Times New Roman" w:cs="Times New Roman"/>
+              </w:rPr>
+              <w:t>0.33050</w:t>
+            </w:r>
+            <w:r>
+              <w:rPr>
+                <w:rFonts w:ascii="Times New Roman" w:hAnsi="Times New Roman" w:cs="Times New Roman"/>
+              </w:rPr>
+              <w:tab/>
+            </w:r>
+          </w:p>
+        </w:tc>
+        <w:tc>
+          <w:tcPr>
+            <w:tcW w:w="1515" w:type="dxa"/>
+          </w:tcPr>
+          <w:p>
+            <w:pPr>
+              <w:rPr>
+                <w:rFonts w:ascii="Times New Roman" w:hAnsi="Times New Roman" w:cs="Times New Roman" w:hint="eastAsia"/>
+              </w:rPr>
+            </w:pPr>
+            <w:r>
+              <w:rPr>
+                <w:rFonts w:ascii="Times New Roman" w:hAnsi="Times New Roman" w:cs="Times New Roman"/>
+              </w:rPr>
+              <w:t>0.35020</w:t>
+            </w:r>
+            <w:r>
+              <w:rPr>
+                <w:rFonts w:ascii="Times New Roman" w:hAnsi="Times New Roman" w:cs="Times New Roman"/>
+              </w:rPr>
+              <w:tab/>
+            </w:r>
+          </w:p>
+        </w:tc>
+      </w:tr>
+      <w:tr>
+        <w:tc>
+          <w:tcPr>
+            <w:tcW w:w="1838" w:type="dxa"/>
+          </w:tcPr>
+          <w:p>
+            <w:pPr>
+              <w:rPr>
+                <w:rFonts w:ascii="Times New Roman" w:hAnsi="Times New Roman" w:cs="Times New Roman" w:hint="eastAsia"/>
+              </w:rPr>
+            </w:pPr>
+            <w:r>
+              <w:rPr>
+                <w:rFonts w:ascii="Times New Roman" w:hAnsi="Times New Roman" w:cs="Times New Roman"/>
+              </w:rPr>
+              <w:t>LogisticRegression</w:t>
+            </w:r>
+          </w:p>
+        </w:tc>
+        <w:tc>
+          <w:tcPr>
+            <w:tcW w:w="1536" w:type="dxa"/>
+          </w:tcPr>
+          <w:p>
+            <w:pPr>
+              <w:rPr>
+                <w:rFonts w:ascii="Times New Roman" w:hAnsi="Times New Roman" w:cs="Times New Roman" w:hint="eastAsia"/>
+              </w:rPr>
+            </w:pPr>
+            <w:r>
+              <w:rPr>
+                <w:rFonts w:ascii="Times New Roman" w:hAnsi="Times New Roman" w:cs="Times New Roman"/>
+              </w:rPr>
+              <w:t>0.86400</w:t>
+            </w:r>
+            <w:r>
+              <w:rPr>
+                <w:rFonts w:ascii="Times New Roman" w:hAnsi="Times New Roman" w:cs="Times New Roman"/>
+              </w:rPr>
+              <w:tab/>
+            </w:r>
+          </w:p>
+        </w:tc>
+        <w:tc>
+          <w:tcPr>
+            <w:tcW w:w="1533" w:type="dxa"/>
+          </w:tcPr>
+          <w:p>
+            <w:pPr>
+              <w:rPr>
+                <w:rFonts w:ascii="Times New Roman" w:hAnsi="Times New Roman" w:cs="Times New Roman" w:hint="eastAsia"/>
+              </w:rPr>
+            </w:pPr>
+            <w:r>
+              <w:rPr>
+                <w:rFonts w:ascii="Times New Roman" w:hAnsi="Times New Roman" w:cs="Times New Roman"/>
+              </w:rPr>
+              <w:t>0.08333</w:t>
+            </w:r>
+            <w:r>
+              <w:rPr>
+                <w:rFonts w:ascii="Times New Roman" w:hAnsi="Times New Roman" w:cs="Times New Roman"/>
+              </w:rPr>
+              <w:tab/>
+            </w:r>
+          </w:p>
+        </w:tc>
+        <w:tc>
+          <w:tcPr>
+            <w:tcW w:w="1514" w:type="dxa"/>
+          </w:tcPr>
+          <w:p>
+            <w:pPr>
+              <w:rPr>
+                <w:rFonts w:ascii="Times New Roman" w:hAnsi="Times New Roman" w:cs="Times New Roman" w:hint="eastAsia"/>
+              </w:rPr>
+            </w:pPr>
+            <w:r>
+              <w:rPr>
+                <w:rFonts w:ascii="Times New Roman" w:hAnsi="Times New Roman" w:cs="Times New Roman"/>
+              </w:rPr>
+              <w:t>0.00200</w:t>
+            </w:r>
+            <w:r>
+              <w:rPr>
+                <w:rFonts w:ascii="Times New Roman" w:hAnsi="Times New Roman" w:cs="Times New Roman"/>
+              </w:rPr>
+              <w:tab/>
+            </w:r>
+          </w:p>
+        </w:tc>
+        <w:tc>
+          <w:tcPr>
+            <w:tcW w:w="1515" w:type="dxa"/>
+          </w:tcPr>
+          <w:p>
+            <w:pPr>
+              <w:rPr>
+                <w:rFonts w:ascii="Times New Roman" w:hAnsi="Times New Roman" w:cs="Times New Roman" w:hint="eastAsia"/>
+              </w:rPr>
+            </w:pPr>
+            <w:r>
+              <w:rPr>
+                <w:rFonts w:ascii="Times New Roman" w:hAnsi="Times New Roman" w:cs="Times New Roman"/>
+              </w:rPr>
+              <w:t>0.00391</w:t>
+            </w:r>
+            <w:r>
+              <w:rPr>
+                <w:rFonts w:ascii="Times New Roman" w:hAnsi="Times New Roman" w:cs="Times New Roman"/>
+              </w:rPr>
+              <w:tab/>
+            </w:r>
+          </w:p>
+        </w:tc>
+      </w:tr>
+      <w:tr>
+        <w:tc>
+          <w:tcPr>
+            <w:tcW w:w="1838" w:type="dxa"/>
+          </w:tcPr>
+          <w:p>
+            <w:pPr>
+              <w:rPr>
+                <w:rFonts w:ascii="Times New Roman" w:hAnsi="Times New Roman" w:cs="Times New Roman" w:hint="eastAsia"/>
+              </w:rPr>
+            </w:pPr>
+            <w:r>
+              <w:rPr>
+                <w:rFonts w:ascii="Times New Roman" w:hAnsi="Times New Roman" w:cs="Times New Roman"/>
+              </w:rPr>
+              <w:t>SVC</w:t>
+            </w:r>
+          </w:p>
+        </w:tc>
+        <w:tc>
+          <w:tcPr>
+            <w:tcW w:w="1536" w:type="dxa"/>
+          </w:tcPr>
+          <w:p>
+            <w:pPr>
+              <w:rPr>
+                <w:rFonts w:ascii="Times New Roman" w:hAnsi="Times New Roman" w:cs="Times New Roman" w:hint="eastAsia"/>
+              </w:rPr>
+            </w:pPr>
+            <w:r>
+              <w:rPr>
+                <w:rFonts w:ascii="Times New Roman" w:hAnsi="Times New Roman" w:cs="Times New Roman"/>
+              </w:rPr>
+              <w:t>0.84047</w:t>
+            </w:r>
+            <w:r>
+              <w:rPr>
+                <w:rFonts w:ascii="Times New Roman" w:hAnsi="Times New Roman" w:cs="Times New Roman"/>
+              </w:rPr>
+              <w:tab/>
+            </w:r>
+          </w:p>
+        </w:tc>
+        <w:tc>
+          <w:tcPr>
+            <w:tcW w:w="1533" w:type="dxa"/>
+          </w:tcPr>
+          <w:p>
+            <w:pPr>
+              <w:rPr>
+                <w:rFonts w:ascii="Times New Roman" w:hAnsi="Times New Roman" w:cs="Times New Roman" w:hint="eastAsia"/>
+              </w:rPr>
+            </w:pPr>
+            <w:r>
+              <w:rPr>
+                <w:rFonts w:ascii="Times New Roman" w:hAnsi="Times New Roman" w:cs="Times New Roman"/>
+              </w:rPr>
+              <w:t>0.30978</w:t>
+            </w:r>
+            <w:r>
+              <w:rPr>
+                <w:rFonts w:ascii="Times New Roman" w:hAnsi="Times New Roman" w:cs="Times New Roman"/>
+              </w:rPr>
+              <w:tab/>
+            </w:r>
+          </w:p>
+        </w:tc>
+        <w:tc>
+          <w:tcPr>
+            <w:tcW w:w="1514" w:type="dxa"/>
+          </w:tcPr>
+          <w:p>
+            <w:pPr>
+              <w:rPr>
+                <w:rFonts w:ascii="Times New Roman" w:hAnsi="Times New Roman" w:cs="Times New Roman" w:hint="eastAsia"/>
+              </w:rPr>
+            </w:pPr>
+            <w:r>
+              <w:rPr>
+                <w:rFonts w:ascii="Times New Roman" w:hAnsi="Times New Roman" w:cs="Times New Roman"/>
+              </w:rPr>
+              <w:t>0.16000</w:t>
+            </w:r>
+            <w:r>
+              <w:rPr>
+                <w:rFonts w:ascii="Times New Roman" w:hAnsi="Times New Roman" w:cs="Times New Roman"/>
+              </w:rPr>
+              <w:tab/>
+            </w:r>
+          </w:p>
+        </w:tc>
+        <w:tc>
+          <w:tcPr>
+            <w:tcW w:w="1515" w:type="dxa"/>
+          </w:tcPr>
+          <w:p>
+            <w:pPr>
+              <w:rPr>
+                <w:rFonts w:ascii="Times New Roman" w:hAnsi="Times New Roman" w:cs="Times New Roman" w:hint="eastAsia"/>
+              </w:rPr>
+            </w:pPr>
+            <w:r>
+              <w:rPr>
+                <w:rFonts w:ascii="Times New Roman" w:hAnsi="Times New Roman" w:cs="Times New Roman"/>
+              </w:rPr>
+              <w:t>0.21101</w:t>
+            </w:r>
+            <w:r>
+              <w:rPr>
+                <w:rFonts w:ascii="Times New Roman" w:hAnsi="Times New Roman" w:cs="Times New Roman"/>
+              </w:rPr>
+              <w:tab/>
+            </w:r>
+          </w:p>
+        </w:tc>
+      </w:tr>
+    </w:tbl>
+    <w:p>
+      <w:pPr>
+        <w:ind w:left="360"/>
+        <w:rPr>
+          <w:rFonts w:ascii="Times New Roman" w:hAnsi="Times New Roman" w:cs="Times New Roman" w:hint="eastAsia"/>
+        </w:rPr>
+      </w:pPr>
+      <w:r>
+        <w:rPr>
+          <w:rFonts w:ascii="Times New Roman" w:hAnsi="Times New Roman" w:cs="Times New Roman" w:hint="eastAsia"/>
+        </w:rPr>
+        <w:t>由于</w:t>
+      </w:r>
+      <w:r>
+        <w:rPr>
+          <w:rFonts w:ascii="Times New Roman" w:hAnsi="Times New Roman" w:cs="Times New Roman"/>
+        </w:rPr>
+        <w:t>数据存在不平衡性，</w:t>
+      </w:r>
+      <w:r>
+        <w:rPr>
+          <w:rFonts w:ascii="Times New Roman" w:hAnsi="Times New Roman" w:cs="Times New Roman"/>
+        </w:rPr>
+        <w:t>Accuracy</w:t>
+      </w:r>
+      <w:r>
+        <w:rPr>
+          <w:rFonts w:ascii="Times New Roman" w:hAnsi="Times New Roman" w:cs="Times New Roman"/>
+        </w:rPr>
+        <w:t xml:space="preserve"> </w:t>
+      </w:r>
+      <w:r>
+        <w:rPr>
+          <w:rFonts w:ascii="Times New Roman" w:hAnsi="Times New Roman" w:cs="Times New Roman" w:hint="eastAsia"/>
+        </w:rPr>
+        <w:t>不能</w:t>
+      </w:r>
+      <w:r>
+        <w:rPr>
+          <w:rFonts w:ascii="Times New Roman" w:hAnsi="Times New Roman" w:cs="Times New Roman"/>
+        </w:rPr>
+        <w:t>准确描述算法性能，</w:t>
+      </w:r>
+      <w:r>
+        <w:rPr>
+          <w:rFonts w:ascii="Times New Roman" w:hAnsi="Times New Roman" w:cs="Times New Roman"/>
+        </w:rPr>
+        <w:t>GaussianNB</w:t>
+      </w:r>
+      <w:r>
+        <w:rPr>
+          <w:rFonts w:ascii="Times New Roman" w:hAnsi="Times New Roman" w:cs="Times New Roman" w:hint="eastAsia"/>
+        </w:rPr>
+        <w:t>算法的</w:t>
+      </w:r>
+      <w:r>
+        <w:rPr>
+          <w:rFonts w:ascii="Times New Roman" w:hAnsi="Times New Roman" w:cs="Times New Roman"/>
+        </w:rPr>
+        <w:t>Precision</w:t>
+      </w:r>
+      <w:r>
+        <w:rPr>
+          <w:rFonts w:ascii="Times New Roman" w:hAnsi="Times New Roman" w:cs="Times New Roman" w:hint="eastAsia"/>
+        </w:rPr>
+        <w:t>、</w:t>
+      </w:r>
+      <w:r>
+        <w:rPr>
+          <w:rFonts w:ascii="Times New Roman" w:hAnsi="Times New Roman" w:cs="Times New Roman"/>
+        </w:rPr>
+        <w:t>Recall</w:t>
+      </w:r>
+      <w:r>
+        <w:rPr>
+          <w:rFonts w:ascii="Times New Roman" w:hAnsi="Times New Roman" w:cs="Times New Roman"/>
+        </w:rPr>
+        <w:t xml:space="preserve"> </w:t>
+      </w:r>
+      <w:r>
+        <w:rPr>
+          <w:rFonts w:ascii="Times New Roman" w:hAnsi="Times New Roman" w:cs="Times New Roman" w:hint="eastAsia"/>
+        </w:rPr>
+        <w:t>和</w:t>
+      </w:r>
+      <w:r>
+        <w:rPr>
+          <w:rFonts w:ascii="Times New Roman" w:hAnsi="Times New Roman" w:cs="Times New Roman"/>
+        </w:rPr>
+        <w:t>F1</w:t>
+      </w:r>
+      <w:r>
+        <w:rPr>
+          <w:rFonts w:ascii="Times New Roman" w:hAnsi="Times New Roman" w:cs="Times New Roman" w:hint="eastAsia"/>
+        </w:rPr>
+        <w:t>得分</w:t>
+      </w:r>
+      <w:r>
+        <w:rPr>
+          <w:rFonts w:ascii="Times New Roman" w:hAnsi="Times New Roman" w:cs="Times New Roman"/>
+        </w:rPr>
+        <w:t>最高</w:t>
+      </w:r>
+      <w:r>
+        <w:rPr>
+          <w:rFonts w:ascii="Times New Roman" w:hAnsi="Times New Roman" w:cs="Times New Roman" w:hint="eastAsia"/>
+        </w:rPr>
+        <w:t>，</w:t>
+      </w:r>
+      <w:r>
+        <w:rPr>
+          <w:rFonts w:ascii="Times New Roman" w:hAnsi="Times New Roman" w:cs="Times New Roman"/>
+        </w:rPr>
+        <w:t>所以该算法性能最好。</w:t>
+      </w:r>
     </w:p>
     <w:p>
       <w:pPr>
@@ -1299,13 +2528,14 @@
       <w:pPr>
         <w:ind w:left="420"/>
         <w:rPr>
-          <w:rFonts w:ascii="Times New Roman" w:hAnsi="Times New Roman" w:cs="Times New Roman" w:hint="eastAsia"/>
-        </w:rPr>
-      </w:pPr>
-      <w:r>
-        <w:rPr>
-          <w:rFonts w:ascii="Times New Roman" w:hAnsi="Times New Roman" w:cs="Times New Roman" w:hint="eastAsia"/>
-        </w:rPr>
+          <w:rFonts w:ascii="Times New Roman" w:hAnsi="Times New Roman" w:cs="Times New Roman"/>
+        </w:rPr>
+      </w:pPr>
+      <w:r>
+        <w:rPr>
+          <w:rFonts w:ascii="Times New Roman" w:hAnsi="Times New Roman" w:cs="Times New Roman" w:hint="eastAsia"/>
+        </w:rPr>
+        <w:lastRenderedPageBreak/>
         <w:t>算法</w:t>
       </w:r>
       <w:r>
@@ -1354,7 +2584,37 @@
         <w:rPr>
           <w:rFonts w:ascii="Times New Roman" w:hAnsi="Times New Roman" w:cs="Times New Roman"/>
         </w:rPr>
-        <w:t>结果达到最优。使用</w:t>
+        <w:t>结果达到最优。</w:t>
+      </w:r>
+      <w:r>
+        <w:rPr>
+          <w:rFonts w:ascii="Times New Roman" w:hAnsi="Times New Roman" w:cs="Times New Roman" w:hint="eastAsia"/>
+        </w:rPr>
+        <w:t>本</w:t>
+      </w:r>
+      <w:r>
+        <w:rPr>
+          <w:rFonts w:ascii="Times New Roman" w:hAnsi="Times New Roman" w:cs="Times New Roman"/>
+        </w:rPr>
+        <w:t>项目中</w:t>
+      </w:r>
+      <w:r>
+        <w:rPr>
+          <w:rFonts w:ascii="Times New Roman" w:hAnsi="Times New Roman" w:cs="Times New Roman"/>
+        </w:rPr>
+        <w:t>使用</w:t>
+      </w:r>
+      <w:r>
+        <w:rPr>
+          <w:rFonts w:ascii="Times New Roman" w:hAnsi="Times New Roman" w:cs="Times New Roman" w:hint="eastAsia"/>
+        </w:rPr>
+        <w:t>pipeline</w:t>
+      </w:r>
+      <w:r>
+        <w:rPr>
+          <w:rFonts w:ascii="Times New Roman" w:hAnsi="Times New Roman" w:cs="Times New Roman"/>
+        </w:rPr>
+        <w:t>将数据处理过程与机器学习算法串联起来，使用</w:t>
       </w:r>
       <w:r>
         <w:rPr>
@@ -1367,6 +2627,18 @@
           <w:rFonts w:ascii="Times New Roman" w:hAnsi="Times New Roman" w:cs="Times New Roman" w:hint="eastAsia"/>
         </w:rPr>
         <w:t>选择</w:t>
+      </w:r>
+      <w:r>
+        <w:rPr>
+          <w:rFonts w:ascii="Times New Roman" w:hAnsi="Times New Roman" w:cs="Times New Roman" w:hint="eastAsia"/>
+        </w:rPr>
+        <w:t>处理</w:t>
+      </w:r>
+      <w:r>
+        <w:rPr>
+          <w:rFonts w:ascii="Times New Roman" w:hAnsi="Times New Roman" w:cs="Times New Roman"/>
+        </w:rPr>
+        <w:t>过程和算法中的</w:t>
       </w:r>
       <w:r>
         <w:rPr>
@@ -1475,13 +2747,99 @@
         <w:rPr>
           <w:rFonts w:ascii="Times New Roman" w:hAnsi="Times New Roman" w:cs="Times New Roman" w:hint="eastAsia"/>
         </w:rPr>
+        <w:t>数据集检验</w:t>
+      </w:r>
+      <w:r>
+        <w:rPr>
+          <w:rFonts w:ascii="Times New Roman" w:hAnsi="Times New Roman" w:cs="Times New Roman"/>
+        </w:rPr>
+        <w:t>模型性能。</w:t>
+      </w:r>
+      <w:r>
+        <w:rPr>
+          <w:rFonts w:ascii="Times New Roman" w:hAnsi="Times New Roman" w:cs="Times New Roman" w:hint="eastAsia"/>
+        </w:rPr>
+        <w:t>由于</w:t>
+      </w:r>
+      <w:r>
+        <w:rPr>
+          <w:rFonts w:ascii="Times New Roman" w:hAnsi="Times New Roman" w:cs="Times New Roman"/>
+        </w:rPr>
+        <w:t>本数据集存在严重的数据不均衡问题，如果未正确使用验证将</w:t>
+      </w:r>
+      <w:r>
+        <w:rPr>
+          <w:rFonts w:ascii="Times New Roman" w:hAnsi="Times New Roman" w:cs="Times New Roman" w:hint="eastAsia"/>
+        </w:rPr>
+        <w:t>大大影响</w:t>
+      </w:r>
+      <w:r>
+        <w:rPr>
+          <w:rFonts w:ascii="Times New Roman" w:hAnsi="Times New Roman" w:cs="Times New Roman"/>
+        </w:rPr>
+        <w:t>模型最终预测结果。</w:t>
+      </w:r>
+    </w:p>
+    <w:p>
+      <w:pPr>
+        <w:ind w:left="420"/>
+        <w:rPr>
+          <w:rFonts w:ascii="Times New Roman" w:hAnsi="Times New Roman" w:cs="Times New Roman"/>
+        </w:rPr>
+      </w:pPr>
+      <w:r>
+        <w:rPr>
+          <w:rFonts w:ascii="Times New Roman" w:hAnsi="Times New Roman" w:cs="Times New Roman"/>
+        </w:rPr>
+        <w:t>使用</w:t>
+      </w:r>
+      <w:r>
+        <w:rPr>
+          <w:rFonts w:ascii="Times New Roman" w:hAnsi="Times New Roman" w:cs="Times New Roman"/>
+        </w:rPr>
+        <w:t>StratifiedShuffleSplit</w:t>
+      </w:r>
+      <w:r>
+        <w:rPr>
+          <w:rFonts w:ascii="Times New Roman" w:hAnsi="Times New Roman" w:cs="Times New Roman" w:hint="eastAsia"/>
+        </w:rPr>
+        <w:t>将</w:t>
+      </w:r>
+      <w:r>
+        <w:rPr>
+          <w:rFonts w:ascii="Times New Roman" w:hAnsi="Times New Roman" w:cs="Times New Roman"/>
+        </w:rPr>
         <w:t>数据集</w:t>
       </w:r>
       <w:r>
         <w:rPr>
-          <w:rFonts w:ascii="Times New Roman" w:hAnsi="Times New Roman" w:cs="Times New Roman"/>
-        </w:rPr>
-        <w:t>集</w:t>
+          <w:rFonts w:ascii="Times New Roman" w:hAnsi="Times New Roman" w:cs="Times New Roman" w:hint="eastAsia"/>
+        </w:rPr>
+        <w:t>进行多次</w:t>
+      </w:r>
+      <w:r>
+        <w:rPr>
+          <w:rFonts w:ascii="Times New Roman" w:hAnsi="Times New Roman" w:cs="Times New Roman"/>
+        </w:rPr>
+        <w:t>分层抽样，</w:t>
+      </w:r>
+      <w:r>
+        <w:rPr>
+          <w:rFonts w:ascii="Times New Roman" w:hAnsi="Times New Roman" w:cs="Times New Roman" w:hint="eastAsia"/>
+        </w:rPr>
+        <w:t>使用</w:t>
+      </w:r>
+      <w:r>
+        <w:rPr>
+          <w:rFonts w:ascii="Times New Roman" w:hAnsi="Times New Roman" w:cs="Times New Roman"/>
+        </w:rPr>
+        <w:t>训</w:t>
+      </w:r>
+      <w:r>
+        <w:rPr>
+          <w:rFonts w:ascii="Times New Roman" w:hAnsi="Times New Roman" w:cs="Times New Roman"/>
+        </w:rPr>
+        <w:t>练集训练模型，使用测试集</w:t>
       </w:r>
       <w:r>
         <w:rPr>
@@ -1493,66 +2851,6 @@
         <w:rPr>
           <w:rFonts w:ascii="Times New Roman" w:hAnsi="Times New Roman" w:cs="Times New Roman"/>
         </w:rPr>
-        <w:t>模型性能。使用</w:t>
-      </w:r>
-      <w:r>
-        <w:rPr>
-          <w:rFonts w:ascii="Times New Roman" w:hAnsi="Times New Roman" w:cs="Times New Roman"/>
-        </w:rPr>
-        <w:t>StratifiedShuffleSplit</w:t>
-      </w:r>
-      <w:r>
-        <w:rPr>
-          <w:rFonts w:ascii="Times New Roman" w:hAnsi="Times New Roman" w:cs="Times New Roman" w:hint="eastAsia"/>
-        </w:rPr>
-        <w:t>将</w:t>
-      </w:r>
-      <w:r>
-        <w:rPr>
-          <w:rFonts w:ascii="Times New Roman" w:hAnsi="Times New Roman" w:cs="Times New Roman"/>
-        </w:rPr>
-        <w:t>数据集</w:t>
-      </w:r>
-      <w:r>
-        <w:rPr>
-          <w:rFonts w:ascii="Times New Roman" w:hAnsi="Times New Roman" w:cs="Times New Roman" w:hint="eastAsia"/>
-        </w:rPr>
-        <w:t>进行多次</w:t>
-      </w:r>
-      <w:r>
-        <w:rPr>
-          <w:rFonts w:ascii="Times New Roman" w:hAnsi="Times New Roman" w:cs="Times New Roman"/>
-        </w:rPr>
-        <w:t>分层抽样，</w:t>
-      </w:r>
-      <w:r>
-        <w:rPr>
-          <w:rFonts w:ascii="Times New Roman" w:hAnsi="Times New Roman" w:cs="Times New Roman" w:hint="eastAsia"/>
-        </w:rPr>
-        <w:t>使用</w:t>
-      </w:r>
-      <w:r>
-        <w:rPr>
-          <w:rFonts w:ascii="Times New Roman" w:hAnsi="Times New Roman" w:cs="Times New Roman"/>
-        </w:rPr>
-        <w:t>训</w:t>
-      </w:r>
-      <w:r>
-        <w:rPr>
-          <w:rFonts w:ascii="Times New Roman" w:hAnsi="Times New Roman" w:cs="Times New Roman"/>
-        </w:rPr>
-        <w:t>练集训练模型，使用测试集</w:t>
-      </w:r>
-      <w:r>
-        <w:rPr>
-          <w:rFonts w:ascii="Times New Roman" w:hAnsi="Times New Roman" w:cs="Times New Roman" w:hint="eastAsia"/>
-        </w:rPr>
-        <w:t>检验</w:t>
-      </w:r>
-      <w:r>
-        <w:rPr>
-          <w:rFonts w:ascii="Times New Roman" w:hAnsi="Times New Roman" w:cs="Times New Roman"/>
-        </w:rPr>
         <w:t>模型</w:t>
       </w:r>
       <w:r>
@@ -1580,8 +2878,6 @@
           <w:rFonts w:ascii="Times New Roman" w:hAnsi="Times New Roman" w:cs="Times New Roman"/>
         </w:rPr>
       </w:pPr>
-      <w:bookmarkStart w:id="0" w:name="_GoBack"/>
-      <w:bookmarkEnd w:id="0"/>
     </w:p>
     <w:p>
       <w:pPr>
@@ -1619,16 +2915,16 @@
         </w:rPr>
         <w:t>个的</w:t>
       </w:r>
-      <w:bookmarkStart w:id="1" w:name="OLE_LINK29"/>
-      <w:bookmarkStart w:id="2" w:name="OLE_LINK30"/>
+      <w:bookmarkStart w:id="0" w:name="OLE_LINK29"/>
+      <w:bookmarkStart w:id="1" w:name="OLE_LINK30"/>
       <w:r>
         <w:rPr>
           <w:rFonts w:ascii="Times New Roman" w:hAnsi="Times New Roman" w:cs="Times New Roman" w:hint="eastAsia"/>
         </w:rPr>
         <w:t>平均性能</w:t>
       </w:r>
+      <w:bookmarkEnd w:id="0"/>
       <w:bookmarkEnd w:id="1"/>
-      <w:bookmarkEnd w:id="2"/>
       <w:r>
         <w:rPr>
           <w:rFonts w:ascii="Times New Roman" w:hAnsi="Times New Roman" w:cs="Times New Roman" w:hint="eastAsia"/>
@@ -2344,6 +3640,359 @@
           <w:rFonts w:ascii="Times New Roman" w:hAnsi="Times New Roman" w:cs="Times New Roman"/>
         </w:rPr>
       </w:pPr>
+      <w:r>
+        <w:rPr>
+          <w:rFonts w:ascii="Times New Roman" w:hAnsi="Times New Roman" w:cs="Times New Roman"/>
+        </w:rPr>
+        <w:tab/>
+      </w:r>
+    </w:p>
+    <w:p>
+      <w:pPr>
+        <w:rPr>
+          <w:rFonts w:ascii="Times New Roman" w:hAnsi="Times New Roman" w:cs="Times New Roman" w:hint="eastAsia"/>
+        </w:rPr>
+      </w:pPr>
+      <w:r>
+        <w:rPr>
+          <w:rFonts w:ascii="Times New Roman" w:hAnsi="Times New Roman" w:cs="Times New Roman"/>
+        </w:rPr>
+        <w:tab/>
+      </w:r>
+      <w:r>
+        <w:rPr>
+          <w:rFonts w:ascii="Times New Roman" w:hAnsi="Times New Roman" w:cs="Times New Roman" w:hint="eastAsia"/>
+        </w:rPr>
+        <w:t>本</w:t>
+      </w:r>
+      <w:r>
+        <w:rPr>
+          <w:rFonts w:ascii="Times New Roman" w:hAnsi="Times New Roman" w:cs="Times New Roman"/>
+        </w:rPr>
+        <w:t>项目中</w:t>
+      </w:r>
+      <w:r>
+        <w:rPr>
+          <w:rFonts w:ascii="Times New Roman" w:hAnsi="Times New Roman" w:cs="Times New Roman" w:hint="eastAsia"/>
+        </w:rPr>
+        <w:t>最终</w:t>
+      </w:r>
+      <w:r>
+        <w:rPr>
+          <w:rFonts w:ascii="Times New Roman" w:hAnsi="Times New Roman" w:cs="Times New Roman"/>
+        </w:rPr>
+        <w:t>结果为</w:t>
+      </w:r>
+    </w:p>
+    <w:tbl>
+      <w:tblPr>
+        <w:tblStyle w:val="a7"/>
+        <w:tblW w:w="0" w:type="auto"/>
+        <w:tblInd w:w="360" w:type="dxa"/>
+        <w:tblLook w:val="04A0" w:firstRow="1" w:lastRow="0" w:firstColumn="1" w:lastColumn="0" w:noHBand="0" w:noVBand="1"/>
+      </w:tblPr>
+      <w:tblGrid>
+        <w:gridCol w:w="1838"/>
+        <w:gridCol w:w="1536"/>
+        <w:gridCol w:w="1533"/>
+        <w:gridCol w:w="1514"/>
+        <w:gridCol w:w="1515"/>
+      </w:tblGrid>
+      <w:tr>
+        <w:tc>
+          <w:tcPr>
+            <w:tcW w:w="1838" w:type="dxa"/>
+          </w:tcPr>
+          <w:p>
+            <w:pPr>
+              <w:rPr>
+                <w:rFonts w:ascii="Times New Roman" w:hAnsi="Times New Roman" w:cs="Times New Roman" w:hint="eastAsia"/>
+              </w:rPr>
+            </w:pPr>
+          </w:p>
+        </w:tc>
+        <w:tc>
+          <w:tcPr>
+            <w:tcW w:w="1536" w:type="dxa"/>
+          </w:tcPr>
+          <w:p>
+            <w:pPr>
+              <w:rPr>
+                <w:rFonts w:ascii="Times New Roman" w:hAnsi="Times New Roman" w:cs="Times New Roman" w:hint="eastAsia"/>
+              </w:rPr>
+            </w:pPr>
+            <w:r>
+              <w:rPr>
+                <w:rFonts w:ascii="Times New Roman" w:hAnsi="Times New Roman" w:cs="Times New Roman"/>
+              </w:rPr>
+              <w:t>Accuracy</w:t>
+            </w:r>
+          </w:p>
+        </w:tc>
+        <w:tc>
+          <w:tcPr>
+            <w:tcW w:w="1533" w:type="dxa"/>
+          </w:tcPr>
+          <w:p>
+            <w:pPr>
+              <w:rPr>
+                <w:rFonts w:ascii="Times New Roman" w:hAnsi="Times New Roman" w:cs="Times New Roman" w:hint="eastAsia"/>
+              </w:rPr>
+            </w:pPr>
+            <w:r>
+              <w:rPr>
+                <w:rFonts w:ascii="Times New Roman" w:hAnsi="Times New Roman" w:cs="Times New Roman"/>
+              </w:rPr>
+              <w:t>Precision</w:t>
+            </w:r>
+          </w:p>
+        </w:tc>
+        <w:tc>
+          <w:tcPr>
+            <w:tcW w:w="1514" w:type="dxa"/>
+          </w:tcPr>
+          <w:p>
+            <w:pPr>
+              <w:rPr>
+                <w:rFonts w:ascii="Times New Roman" w:hAnsi="Times New Roman" w:cs="Times New Roman" w:hint="eastAsia"/>
+              </w:rPr>
+            </w:pPr>
+            <w:r>
+              <w:rPr>
+                <w:rFonts w:ascii="Times New Roman" w:hAnsi="Times New Roman" w:cs="Times New Roman"/>
+              </w:rPr>
+              <w:t>Recall</w:t>
+            </w:r>
+          </w:p>
+        </w:tc>
+        <w:tc>
+          <w:tcPr>
+            <w:tcW w:w="1515" w:type="dxa"/>
+          </w:tcPr>
+          <w:p>
+            <w:pPr>
+              <w:rPr>
+                <w:rFonts w:ascii="Times New Roman" w:hAnsi="Times New Roman" w:cs="Times New Roman" w:hint="eastAsia"/>
+              </w:rPr>
+            </w:pPr>
+            <w:r>
+              <w:rPr>
+                <w:rFonts w:ascii="Times New Roman" w:hAnsi="Times New Roman" w:cs="Times New Roman"/>
+              </w:rPr>
+              <w:t>F1</w:t>
+            </w:r>
+          </w:p>
+        </w:tc>
+      </w:tr>
+      <w:tr>
+        <w:tc>
+          <w:tcPr>
+            <w:tcW w:w="1838" w:type="dxa"/>
+          </w:tcPr>
+          <w:p>
+            <w:pPr>
+              <w:rPr>
+                <w:rFonts w:ascii="Times New Roman" w:hAnsi="Times New Roman" w:cs="Times New Roman" w:hint="eastAsia"/>
+              </w:rPr>
+            </w:pPr>
+            <w:r>
+              <w:rPr>
+                <w:rFonts w:ascii="Times New Roman" w:hAnsi="Times New Roman" w:cs="Times New Roman"/>
+              </w:rPr>
+              <w:t>GaussianNB</w:t>
+            </w:r>
+          </w:p>
+        </w:tc>
+        <w:tc>
+          <w:tcPr>
+            <w:tcW w:w="1536" w:type="dxa"/>
+          </w:tcPr>
+          <w:p>
+            <w:pPr>
+              <w:rPr>
+                <w:rFonts w:ascii="Times New Roman" w:hAnsi="Times New Roman" w:cs="Times New Roman" w:hint="eastAsia"/>
+              </w:rPr>
+            </w:pPr>
+            <w:r>
+              <w:rPr>
+                <w:rFonts w:ascii="Times New Roman" w:hAnsi="Times New Roman" w:cs="Times New Roman"/>
+              </w:rPr>
+              <w:t>0.83647</w:t>
+            </w:r>
+            <w:r>
+              <w:rPr>
+                <w:rFonts w:ascii="Times New Roman" w:hAnsi="Times New Roman" w:cs="Times New Roman"/>
+              </w:rPr>
+              <w:tab/>
+            </w:r>
+          </w:p>
+        </w:tc>
+        <w:tc>
+          <w:tcPr>
+            <w:tcW w:w="1533" w:type="dxa"/>
+          </w:tcPr>
+          <w:p>
+            <w:pPr>
+              <w:rPr>
+                <w:rFonts w:ascii="Times New Roman" w:hAnsi="Times New Roman" w:cs="Times New Roman" w:hint="eastAsia"/>
+              </w:rPr>
+            </w:pPr>
+            <w:r>
+              <w:rPr>
+                <w:rFonts w:ascii="Times New Roman" w:hAnsi="Times New Roman" w:cs="Times New Roman"/>
+              </w:rPr>
+              <w:t>0.37239</w:t>
+            </w:r>
+            <w:r>
+              <w:rPr>
+                <w:rFonts w:ascii="Times New Roman" w:hAnsi="Times New Roman" w:cs="Times New Roman"/>
+              </w:rPr>
+              <w:tab/>
+            </w:r>
+          </w:p>
+        </w:tc>
+        <w:tc>
+          <w:tcPr>
+            <w:tcW w:w="1514" w:type="dxa"/>
+          </w:tcPr>
+          <w:p>
+            <w:pPr>
+              <w:rPr>
+                <w:rFonts w:ascii="Times New Roman" w:hAnsi="Times New Roman" w:cs="Times New Roman" w:hint="eastAsia"/>
+              </w:rPr>
+            </w:pPr>
+            <w:r>
+              <w:rPr>
+                <w:rFonts w:ascii="Times New Roman" w:hAnsi="Times New Roman" w:cs="Times New Roman"/>
+              </w:rPr>
+              <w:t>0.33050</w:t>
+            </w:r>
+            <w:r>
+              <w:rPr>
+                <w:rFonts w:ascii="Times New Roman" w:hAnsi="Times New Roman" w:cs="Times New Roman"/>
+              </w:rPr>
+              <w:tab/>
+            </w:r>
+          </w:p>
+        </w:tc>
+        <w:tc>
+          <w:tcPr>
+            <w:tcW w:w="1515" w:type="dxa"/>
+          </w:tcPr>
+          <w:p>
+            <w:pPr>
+              <w:rPr>
+                <w:rFonts w:ascii="Times New Roman" w:hAnsi="Times New Roman" w:cs="Times New Roman" w:hint="eastAsia"/>
+              </w:rPr>
+            </w:pPr>
+            <w:r>
+              <w:rPr>
+                <w:rFonts w:ascii="Times New Roman" w:hAnsi="Times New Roman" w:cs="Times New Roman"/>
+              </w:rPr>
+              <w:t>0.35020</w:t>
+            </w:r>
+            <w:r>
+              <w:rPr>
+                <w:rFonts w:ascii="Times New Roman" w:hAnsi="Times New Roman" w:cs="Times New Roman"/>
+              </w:rPr>
+              <w:tab/>
+            </w:r>
+          </w:p>
+        </w:tc>
+      </w:tr>
+    </w:tbl>
+    <w:p>
+      <w:pPr>
+        <w:rPr>
+          <w:rFonts w:ascii="Times New Roman" w:hAnsi="Times New Roman" w:cs="Times New Roman" w:hint="eastAsia"/>
+        </w:rPr>
+      </w:pPr>
+      <w:r>
+        <w:rPr>
+          <w:rFonts w:ascii="Times New Roman" w:hAnsi="Times New Roman" w:cs="Times New Roman" w:hint="eastAsia"/>
+        </w:rPr>
+        <w:t>说明</w:t>
+      </w:r>
+      <w:r>
+        <w:rPr>
+          <w:rFonts w:ascii="Times New Roman" w:hAnsi="Times New Roman" w:cs="Times New Roman"/>
+        </w:rPr>
+        <w:t>在</w:t>
+      </w:r>
+      <w:r>
+        <w:rPr>
+          <w:rFonts w:ascii="Times New Roman" w:hAnsi="Times New Roman" w:cs="Times New Roman" w:hint="eastAsia"/>
+        </w:rPr>
+        <w:t>预测</w:t>
+      </w:r>
+      <w:r>
+        <w:rPr>
+          <w:rFonts w:ascii="Times New Roman" w:hAnsi="Times New Roman" w:cs="Times New Roman"/>
+        </w:rPr>
+        <w:t>正确的数据中，有</w:t>
+      </w:r>
+      <w:r>
+        <w:rPr>
+          <w:rFonts w:ascii="Times New Roman" w:hAnsi="Times New Roman" w:cs="Times New Roman" w:hint="eastAsia"/>
+        </w:rPr>
+        <w:t>33.05</w:t>
+      </w:r>
+      <w:r>
+        <w:rPr>
+          <w:rFonts w:ascii="Times New Roman" w:hAnsi="Times New Roman" w:cs="Times New Roman"/>
+        </w:rPr>
+        <w:t>%</w:t>
+      </w:r>
+      <w:r>
+        <w:rPr>
+          <w:rFonts w:ascii="Times New Roman" w:hAnsi="Times New Roman" w:cs="Times New Roman"/>
+        </w:rPr>
+        <w:t>的人可能为犯罪分子，在</w:t>
+      </w:r>
+      <w:r>
+        <w:rPr>
+          <w:rFonts w:ascii="Times New Roman" w:hAnsi="Times New Roman" w:cs="Times New Roman" w:hint="eastAsia"/>
+        </w:rPr>
+        <w:t>真实</w:t>
+      </w:r>
+      <w:r>
+        <w:rPr>
+          <w:rFonts w:ascii="Times New Roman" w:hAnsi="Times New Roman" w:cs="Times New Roman"/>
+        </w:rPr>
+        <w:t>的犯罪分子</w:t>
+      </w:r>
+      <w:r>
+        <w:rPr>
+          <w:rFonts w:ascii="Times New Roman" w:hAnsi="Times New Roman" w:cs="Times New Roman" w:hint="eastAsia"/>
+        </w:rPr>
+        <w:t>中正确</w:t>
+      </w:r>
+      <w:r>
+        <w:rPr>
+          <w:rFonts w:ascii="Times New Roman" w:hAnsi="Times New Roman" w:cs="Times New Roman"/>
+        </w:rPr>
+        <w:t>找出了</w:t>
+      </w:r>
+      <w:r>
+        <w:rPr>
+          <w:rFonts w:ascii="Times New Roman" w:hAnsi="Times New Roman" w:cs="Times New Roman" w:hint="eastAsia"/>
+        </w:rPr>
+        <w:t>37.239</w:t>
+      </w:r>
+      <w:r>
+        <w:rPr>
+          <w:rFonts w:ascii="Times New Roman" w:hAnsi="Times New Roman" w:cs="Times New Roman"/>
+        </w:rPr>
+        <w:t>%</w:t>
+      </w:r>
+      <w:r>
+        <w:rPr>
+          <w:rFonts w:ascii="Times New Roman" w:hAnsi="Times New Roman" w:cs="Times New Roman"/>
+        </w:rPr>
+        <w:t>的犯罪分子。</w:t>
+      </w:r>
+      <w:bookmarkStart w:id="2" w:name="_GoBack"/>
+      <w:bookmarkEnd w:id="2"/>
     </w:p>
     <w:p>
       <w:pPr>
